--- a/Directed study/week1.docx
+++ b/Directed study/week1.docx
@@ -3,71 +3,855 @@
 <w:document xmlns:wpc="http://schemas.microsoft.com/office/word/2010/wordprocessingCanvas" xmlns:cx="http://schemas.microsoft.com/office/drawing/2014/chartex" xmlns:cx1="http://schemas.microsoft.com/office/drawing/2015/9/8/chartex" xmlns:cx2="http://schemas.microsoft.com/office/drawing/2015/10/21/chartex" xmlns:cx3="http://schemas.microsoft.com/office/drawing/2016/5/9/chartex" xmlns:cx4="http://schemas.microsoft.com/office/drawing/2016/5/10/chartex" xmlns:cx5="http://schemas.microsoft.com/office/drawing/2016/5/11/chartex" xmlns:cx6="http://schemas.microsoft.com/office/drawing/2016/5/12/chartex" xmlns:cx7="http://schemas.microsoft.com/office/drawing/2016/5/13/chartex" xmlns:cx8="http://schemas.microsoft.com/office/drawing/2016/5/14/chartex" xmlns:mc="http://schemas.openxmlformats.org/markup-compatibility/2006" xmlns:aink="http://schemas.microsoft.com/office/drawing/2016/ink" xmlns:am3d="http://schemas.microsoft.com/office/drawing/2017/model3d" xmlns:o="urn:schemas-microsoft-com:office:office" xmlns:oel="http://schemas.microsoft.com/office/2019/extlst" xmlns:r="http://schemas.openxmlformats.org/officeDocument/2006/relationships" xmlns:m="http://schemas.openxmlformats.org/officeDocument/2006/math" xmlns:v="urn:schemas-microsoft-com:vml" xmlns:wp14="http://schemas.microsoft.com/office/word/2010/wordprocessingDrawing" xmlns:wp="http://schemas.openxmlformats.org/drawingml/2006/wordprocessingDrawing" xmlns:w10="urn:schemas-microsoft-com:office:word" xmlns:w="http://schemas.openxmlformats.org/wordprocessingml/2006/main" xmlns:w14="http://schemas.microsoft.com/office/word/2010/wordml" xmlns:w15="http://schemas.microsoft.com/office/word/2012/wordml" xmlns:w16cex="http://schemas.microsoft.com/office/word/2018/wordml/cex" xmlns:w16cid="http://schemas.microsoft.com/office/word/2016/wordml/cid" xmlns:w16="http://schemas.microsoft.com/office/word/2018/wordml" xmlns:w16du="http://schemas.microsoft.com/office/word/2023/wordml/word16du" xmlns:w16sdtdh="http://schemas.microsoft.com/office/word/2020/wordml/sdtdatahash" xmlns:w16se="http://schemas.microsoft.com/office/word/2015/wordml/symex" xmlns:wpg="http://schemas.microsoft.com/office/word/2010/wordprocessingGroup" xmlns:wpi="http://schemas.microsoft.com/office/word/2010/wordprocessingInk" xmlns:wne="http://schemas.microsoft.com/office/word/2006/wordml" xmlns:wps="http://schemas.microsoft.com/office/word/2010/wordprocessingShape" mc:Ignorable="w14 w15 w16se w16cid w16 w16cex w16sdtdh wp14">
   <w:body>
     <w:p>
-      <w:r>
-        <w:t xml:space="preserve">Naomi Smith </w:t>
+      <w:pPr>
+        <w:pStyle w:val="Heading1"/>
+      </w:pPr>
+      <w:r>
+        <w:t>Naomi Smith</w:t>
+      </w:r>
+    </w:p>
+    <w:p/>
+    <w:p>
+      <w:pPr>
+        <w:pStyle w:val="Heading2"/>
+      </w:pPr>
+      <w:r>
+        <w:t>Luke 2</w:t>
+      </w:r>
+      <w:r>
+        <w:t>: 8</w:t>
       </w:r>
     </w:p>
     <w:p>
-      <w:r>
-        <w:t xml:space="preserve">Week 1 </w:t>
+      <w:pPr>
+        <w:rPr>
+          <w:rFonts w:ascii="Times New Roman" w:hAnsi="Times New Roman" w:cs="Times New Roman"/>
+          <w:color w:val="000000"/>
+          <w:sz w:val="27"/>
+          <w:szCs w:val="27"/>
+          <w:shd w:val="clear" w:color="auto" w:fill="FFFFFF"/>
+        </w:rPr>
+      </w:pPr>
+      <w:r>
+        <w:rPr>
+          <w:rFonts w:ascii="Times New Roman" w:hAnsi="Times New Roman" w:cs="Times New Roman"/>
+          <w:color w:val="000000"/>
+          <w:sz w:val="27"/>
+          <w:szCs w:val="27"/>
+          <w:shd w:val="clear" w:color="auto" w:fill="FFFFFF"/>
+        </w:rPr>
+        <w:t>And there were in the same country shepherds abiding in the field, keeping watch over their flock by night.</w:t>
       </w:r>
     </w:p>
     <w:p>
       <w:pPr>
-        <w:pStyle w:val="ListParagraph"/>
-        <w:numPr>
-          <w:ilvl w:val="0"/>
-          <w:numId w:val="1"/>
-        </w:numPr>
-      </w:pPr>
-      <w:r>
-        <w:t>W</w:t>
-      </w:r>
-      <w:r>
-        <w:t xml:space="preserve">hen you praise God, he will favor you and you can be saved. </w:t>
-      </w:r>
-      <w:r>
-        <w:t xml:space="preserve"> Acts 2: 4</w:t>
+        <w:rPr>
+          <w:rFonts w:ascii="Times New Roman" w:hAnsi="Times New Roman" w:cs="Times New Roman"/>
+          <w:color w:val="000000"/>
+          <w:sz w:val="27"/>
+          <w:szCs w:val="27"/>
+          <w:shd w:val="clear" w:color="auto" w:fill="FFFFFF"/>
+        </w:rPr>
+      </w:pPr>
+      <w:r>
+        <w:rPr>
+          <w:rFonts w:ascii="Times New Roman" w:hAnsi="Times New Roman" w:cs="Times New Roman"/>
+          <w:color w:val="000000"/>
+          <w:sz w:val="27"/>
+          <w:szCs w:val="27"/>
+          <w:shd w:val="clear" w:color="auto" w:fill="FFFFFF"/>
+        </w:rPr>
+        <w:t>Shepherds were the first people to be told about Christ’s birth. There are many reasons why people think shepherds were picked. I think it is because Christ is the shepherd of our lives.</w:t>
+      </w:r>
+      <w:r>
+        <w:rPr>
+          <w:rFonts w:ascii="Times New Roman" w:hAnsi="Times New Roman" w:cs="Times New Roman"/>
+          <w:color w:val="000000"/>
+          <w:sz w:val="27"/>
+          <w:szCs w:val="27"/>
+          <w:shd w:val="clear" w:color="auto" w:fill="FFFFFF"/>
+        </w:rPr>
+        <w:t xml:space="preserve"> </w:t>
+      </w:r>
+      <w:proofErr w:type="gramStart"/>
+      <w:r>
+        <w:rPr>
+          <w:rFonts w:ascii="Times New Roman" w:hAnsi="Times New Roman" w:cs="Times New Roman"/>
+          <w:color w:val="000000"/>
+          <w:sz w:val="27"/>
+          <w:szCs w:val="27"/>
+          <w:shd w:val="clear" w:color="auto" w:fill="FFFFFF"/>
+        </w:rPr>
+        <w:t>Also</w:t>
+      </w:r>
+      <w:proofErr w:type="gramEnd"/>
+      <w:r>
+        <w:rPr>
+          <w:rFonts w:ascii="Times New Roman" w:hAnsi="Times New Roman" w:cs="Times New Roman"/>
+          <w:color w:val="000000"/>
+          <w:sz w:val="27"/>
+          <w:szCs w:val="27"/>
+          <w:shd w:val="clear" w:color="auto" w:fill="FFFFFF"/>
+        </w:rPr>
+        <w:t xml:space="preserve"> they were not rich or had much they were just normal people who knew of Christ’s coming and were waiting for it.  </w:t>
       </w:r>
     </w:p>
     <w:p>
       <w:pPr>
-        <w:pStyle w:val="ListParagraph"/>
-        <w:numPr>
-          <w:ilvl w:val="0"/>
-          <w:numId w:val="1"/>
-        </w:numPr>
-      </w:pPr>
-      <w:r>
-        <w:t xml:space="preserve"> Be converted and repent from your sin</w:t>
-      </w:r>
-      <w:r>
-        <w:t>s</w:t>
-      </w:r>
-      <w:r>
-        <w:t xml:space="preserve"> before the presence day of the Lord. </w:t>
-      </w:r>
-      <w:r>
-        <w:t xml:space="preserve">Acts 3:19  </w:t>
-      </w:r>
+        <w:rPr>
+          <w:rFonts w:ascii="Times New Roman" w:hAnsi="Times New Roman" w:cs="Times New Roman"/>
+        </w:rPr>
+      </w:pPr>
     </w:p>
     <w:p>
       <w:pPr>
-        <w:pStyle w:val="ListParagraph"/>
-        <w:numPr>
-          <w:ilvl w:val="0"/>
-          <w:numId w:val="1"/>
-        </w:numPr>
-      </w:pPr>
-      <w:r>
-        <w:t xml:space="preserve">Not everyone who will witnesses of God where there to eat or drink with him after he rose from the dead. </w:t>
-      </w:r>
-      <w:r>
-        <w:t xml:space="preserve"> Acts 10: 41</w:t>
+        <w:pStyle w:val="Heading2"/>
+      </w:pPr>
+      <w:r>
+        <w:t>John 2</w:t>
+      </w:r>
+      <w:r>
+        <w:t xml:space="preserve">:5 </w:t>
       </w:r>
     </w:p>
-    <w:p/>
+    <w:p>
+      <w:pPr>
+        <w:rPr>
+          <w:rStyle w:val="clarity-word"/>
+          <w:rFonts w:ascii="Times New Roman" w:hAnsi="Times New Roman" w:cs="Times New Roman"/>
+          <w:i/>
+          <w:iCs/>
+          <w:color w:val="000000"/>
+          <w:sz w:val="27"/>
+          <w:szCs w:val="27"/>
+          <w:bdr w:val="none" w:sz="0" w:space="0" w:color="auto" w:frame="1"/>
+          <w:shd w:val="clear" w:color="auto" w:fill="FFFFFF"/>
+        </w:rPr>
+      </w:pPr>
+      <w:r>
+        <w:rPr>
+          <w:rFonts w:ascii="Times New Roman" w:hAnsi="Times New Roman" w:cs="Times New Roman"/>
+          <w:color w:val="000000"/>
+          <w:sz w:val="27"/>
+          <w:szCs w:val="27"/>
+          <w:shd w:val="clear" w:color="auto" w:fill="FFFFFF"/>
+        </w:rPr>
+        <w:t xml:space="preserve">His mother saith unto the servants, </w:t>
+      </w:r>
+      <w:proofErr w:type="gramStart"/>
+      <w:r>
+        <w:rPr>
+          <w:rFonts w:ascii="Times New Roman" w:hAnsi="Times New Roman" w:cs="Times New Roman"/>
+          <w:color w:val="000000"/>
+          <w:sz w:val="27"/>
+          <w:szCs w:val="27"/>
+          <w:shd w:val="clear" w:color="auto" w:fill="FFFFFF"/>
+        </w:rPr>
+        <w:t>Whatsoever</w:t>
+      </w:r>
+      <w:proofErr w:type="gramEnd"/>
+      <w:r>
+        <w:rPr>
+          <w:rFonts w:ascii="Times New Roman" w:hAnsi="Times New Roman" w:cs="Times New Roman"/>
+          <w:color w:val="000000"/>
+          <w:sz w:val="27"/>
+          <w:szCs w:val="27"/>
+          <w:shd w:val="clear" w:color="auto" w:fill="FFFFFF"/>
+        </w:rPr>
+        <w:t xml:space="preserve"> he saith unto you, do </w:t>
+      </w:r>
+      <w:r>
+        <w:rPr>
+          <w:rStyle w:val="clarity-word"/>
+          <w:rFonts w:ascii="Times New Roman" w:hAnsi="Times New Roman" w:cs="Times New Roman"/>
+          <w:i/>
+          <w:iCs/>
+          <w:color w:val="000000"/>
+          <w:sz w:val="27"/>
+          <w:szCs w:val="27"/>
+          <w:bdr w:val="none" w:sz="0" w:space="0" w:color="auto" w:frame="1"/>
+          <w:shd w:val="clear" w:color="auto" w:fill="FFFFFF"/>
+        </w:rPr>
+        <w:t>it.</w:t>
+      </w:r>
+    </w:p>
+    <w:p>
+      <w:pPr>
+        <w:rPr>
+          <w:rStyle w:val="clarity-word"/>
+          <w:rFonts w:ascii="Times New Roman" w:hAnsi="Times New Roman" w:cs="Times New Roman"/>
+          <w:color w:val="000000"/>
+          <w:sz w:val="27"/>
+          <w:szCs w:val="27"/>
+          <w:bdr w:val="none" w:sz="0" w:space="0" w:color="auto" w:frame="1"/>
+          <w:shd w:val="clear" w:color="auto" w:fill="FFFFFF"/>
+        </w:rPr>
+      </w:pPr>
+      <w:r>
+        <w:rPr>
+          <w:rStyle w:val="clarity-word"/>
+          <w:rFonts w:ascii="Times New Roman" w:hAnsi="Times New Roman" w:cs="Times New Roman"/>
+          <w:color w:val="000000"/>
+          <w:sz w:val="27"/>
+          <w:szCs w:val="27"/>
+          <w:bdr w:val="none" w:sz="0" w:space="0" w:color="auto" w:frame="1"/>
+          <w:shd w:val="clear" w:color="auto" w:fill="FFFFFF"/>
+        </w:rPr>
+        <w:t xml:space="preserve">I feel like this tells us that Mary </w:t>
+      </w:r>
+      <w:proofErr w:type="spellStart"/>
+      <w:r>
+        <w:rPr>
+          <w:rStyle w:val="clarity-word"/>
+          <w:rFonts w:ascii="Times New Roman" w:hAnsi="Times New Roman" w:cs="Times New Roman"/>
+          <w:color w:val="000000"/>
+          <w:sz w:val="27"/>
+          <w:szCs w:val="27"/>
+          <w:bdr w:val="none" w:sz="0" w:space="0" w:color="auto" w:frame="1"/>
+          <w:shd w:val="clear" w:color="auto" w:fill="FFFFFF"/>
+        </w:rPr>
+        <w:t>belive</w:t>
+      </w:r>
+      <w:proofErr w:type="spellEnd"/>
+      <w:r>
+        <w:rPr>
+          <w:rStyle w:val="clarity-word"/>
+          <w:rFonts w:ascii="Times New Roman" w:hAnsi="Times New Roman" w:cs="Times New Roman"/>
+          <w:color w:val="000000"/>
+          <w:sz w:val="27"/>
+          <w:szCs w:val="27"/>
+          <w:bdr w:val="none" w:sz="0" w:space="0" w:color="auto" w:frame="1"/>
+          <w:shd w:val="clear" w:color="auto" w:fill="FFFFFF"/>
+        </w:rPr>
+        <w:t xml:space="preserve"> in her son and knew he could do the imposable.</w:t>
+      </w:r>
+    </w:p>
+    <w:p>
+      <w:pPr>
+        <w:rPr>
+          <w:rFonts w:ascii="Times New Roman" w:hAnsi="Times New Roman" w:cs="Times New Roman"/>
+          <w:color w:val="000000"/>
+          <w:sz w:val="27"/>
+          <w:szCs w:val="27"/>
+          <w:bdr w:val="none" w:sz="0" w:space="0" w:color="auto" w:frame="1"/>
+          <w:shd w:val="clear" w:color="auto" w:fill="FFFFFF"/>
+        </w:rPr>
+      </w:pPr>
+    </w:p>
+    <w:p>
+      <w:pPr>
+        <w:pStyle w:val="Heading2"/>
+      </w:pPr>
+      <w:r>
+        <w:t>John 3:16</w:t>
+      </w:r>
+    </w:p>
+    <w:p>
+      <w:pPr>
+        <w:rPr>
+          <w:rFonts w:ascii="Times New Roman" w:hAnsi="Times New Roman" w:cs="Times New Roman"/>
+          <w:color w:val="000000"/>
+          <w:sz w:val="27"/>
+          <w:szCs w:val="27"/>
+          <w:shd w:val="clear" w:color="auto" w:fill="FFFFFF"/>
+        </w:rPr>
+      </w:pPr>
+      <w:r>
+        <w:rPr>
+          <w:rFonts w:ascii="Times New Roman" w:hAnsi="Times New Roman" w:cs="Times New Roman"/>
+          <w:color w:val="000000"/>
+          <w:sz w:val="27"/>
+          <w:szCs w:val="27"/>
+          <w:shd w:val="clear" w:color="auto" w:fill="FFFFFF"/>
+        </w:rPr>
+        <w:t>For </w:t>
+      </w:r>
+      <w:proofErr w:type="spellStart"/>
+      <w:r>
+        <w:rPr>
+          <w:rFonts w:ascii="Times New Roman" w:hAnsi="Times New Roman" w:cs="Times New Roman"/>
+        </w:rPr>
+        <w:fldChar w:fldCharType="begin"/>
+      </w:r>
+      <w:r>
+        <w:rPr>
+          <w:rFonts w:ascii="Times New Roman" w:hAnsi="Times New Roman" w:cs="Times New Roman"/>
+        </w:rPr>
+        <w:instrText xml:space="preserve"> HYPERLINK "https://www.churchofjesuschrist.org/study/scriptures/nt/john/3?lang=eng" \l "note16a" </w:instrText>
+      </w:r>
+      <w:r>
+        <w:rPr>
+          <w:rFonts w:ascii="Times New Roman" w:hAnsi="Times New Roman" w:cs="Times New Roman"/>
+        </w:rPr>
+        <w:fldChar w:fldCharType="separate"/>
+      </w:r>
+      <w:r>
+        <w:rPr>
+          <w:rStyle w:val="Hyperlink"/>
+          <w:rFonts w:ascii="Times New Roman" w:hAnsi="Times New Roman" w:cs="Times New Roman"/>
+          <w:i/>
+          <w:iCs/>
+          <w:bdr w:val="none" w:sz="0" w:space="0" w:color="auto" w:frame="1"/>
+          <w:shd w:val="clear" w:color="auto" w:fill="FFFFFF"/>
+          <w:vertAlign w:val="superscript"/>
+        </w:rPr>
+        <w:t>a</w:t>
+      </w:r>
+      <w:r>
+        <w:rPr>
+          <w:rStyle w:val="Hyperlink"/>
+          <w:rFonts w:ascii="Times New Roman" w:hAnsi="Times New Roman" w:cs="Times New Roman"/>
+          <w:sz w:val="27"/>
+          <w:szCs w:val="27"/>
+          <w:bdr w:val="none" w:sz="0" w:space="0" w:color="auto" w:frame="1"/>
+          <w:shd w:val="clear" w:color="auto" w:fill="FFFFFF"/>
+        </w:rPr>
+        <w:t>God</w:t>
+      </w:r>
+      <w:proofErr w:type="spellEnd"/>
+      <w:r>
+        <w:rPr>
+          <w:rFonts w:ascii="Times New Roman" w:hAnsi="Times New Roman" w:cs="Times New Roman"/>
+        </w:rPr>
+        <w:fldChar w:fldCharType="end"/>
+      </w:r>
+      <w:r>
+        <w:rPr>
+          <w:rFonts w:ascii="Times New Roman" w:hAnsi="Times New Roman" w:cs="Times New Roman"/>
+          <w:color w:val="000000"/>
+          <w:sz w:val="27"/>
+          <w:szCs w:val="27"/>
+          <w:shd w:val="clear" w:color="auto" w:fill="FFFFFF"/>
+        </w:rPr>
+        <w:t> so </w:t>
+      </w:r>
+      <w:proofErr w:type="spellStart"/>
+      <w:r>
+        <w:rPr>
+          <w:rFonts w:ascii="Times New Roman" w:hAnsi="Times New Roman" w:cs="Times New Roman"/>
+        </w:rPr>
+        <w:fldChar w:fldCharType="begin"/>
+      </w:r>
+      <w:r>
+        <w:rPr>
+          <w:rFonts w:ascii="Times New Roman" w:hAnsi="Times New Roman" w:cs="Times New Roman"/>
+        </w:rPr>
+        <w:instrText xml:space="preserve"> HYPERLINK "https://www.churchofjesuschrist.org/study/scriptures/nt/john/3?lang=eng" \l "note16b" </w:instrText>
+      </w:r>
+      <w:r>
+        <w:rPr>
+          <w:rFonts w:ascii="Times New Roman" w:hAnsi="Times New Roman" w:cs="Times New Roman"/>
+        </w:rPr>
+        <w:fldChar w:fldCharType="separate"/>
+      </w:r>
+      <w:r>
+        <w:rPr>
+          <w:rStyle w:val="Hyperlink"/>
+          <w:rFonts w:ascii="Times New Roman" w:hAnsi="Times New Roman" w:cs="Times New Roman"/>
+          <w:i/>
+          <w:iCs/>
+          <w:bdr w:val="none" w:sz="0" w:space="0" w:color="auto" w:frame="1"/>
+          <w:shd w:val="clear" w:color="auto" w:fill="FFFFFF"/>
+          <w:vertAlign w:val="superscript"/>
+        </w:rPr>
+        <w:t>b</w:t>
+      </w:r>
+      <w:r>
+        <w:rPr>
+          <w:rStyle w:val="Hyperlink"/>
+          <w:rFonts w:ascii="Times New Roman" w:hAnsi="Times New Roman" w:cs="Times New Roman"/>
+          <w:sz w:val="27"/>
+          <w:szCs w:val="27"/>
+          <w:bdr w:val="none" w:sz="0" w:space="0" w:color="auto" w:frame="1"/>
+          <w:shd w:val="clear" w:color="auto" w:fill="FFFFFF"/>
+        </w:rPr>
+        <w:t>loved</w:t>
+      </w:r>
+      <w:proofErr w:type="spellEnd"/>
+      <w:r>
+        <w:rPr>
+          <w:rFonts w:ascii="Times New Roman" w:hAnsi="Times New Roman" w:cs="Times New Roman"/>
+        </w:rPr>
+        <w:fldChar w:fldCharType="end"/>
+      </w:r>
+      <w:r>
+        <w:rPr>
+          <w:rFonts w:ascii="Times New Roman" w:hAnsi="Times New Roman" w:cs="Times New Roman"/>
+          <w:color w:val="000000"/>
+          <w:sz w:val="27"/>
+          <w:szCs w:val="27"/>
+          <w:shd w:val="clear" w:color="auto" w:fill="FFFFFF"/>
+        </w:rPr>
+        <w:t> the </w:t>
+      </w:r>
+      <w:proofErr w:type="spellStart"/>
+      <w:r>
+        <w:rPr>
+          <w:rFonts w:ascii="Times New Roman" w:hAnsi="Times New Roman" w:cs="Times New Roman"/>
+        </w:rPr>
+        <w:fldChar w:fldCharType="begin"/>
+      </w:r>
+      <w:r>
+        <w:rPr>
+          <w:rFonts w:ascii="Times New Roman" w:hAnsi="Times New Roman" w:cs="Times New Roman"/>
+        </w:rPr>
+        <w:instrText xml:space="preserve"> HYPERLINK "https://www.churchofjesuschrist.org/study/scriptures/nt/john/3?lang=eng" \l "note16c" </w:instrText>
+      </w:r>
+      <w:r>
+        <w:rPr>
+          <w:rFonts w:ascii="Times New Roman" w:hAnsi="Times New Roman" w:cs="Times New Roman"/>
+        </w:rPr>
+        <w:fldChar w:fldCharType="separate"/>
+      </w:r>
+      <w:r>
+        <w:rPr>
+          <w:rStyle w:val="Hyperlink"/>
+          <w:rFonts w:ascii="Times New Roman" w:hAnsi="Times New Roman" w:cs="Times New Roman"/>
+          <w:i/>
+          <w:iCs/>
+          <w:bdr w:val="none" w:sz="0" w:space="0" w:color="auto" w:frame="1"/>
+          <w:shd w:val="clear" w:color="auto" w:fill="FFFFFF"/>
+          <w:vertAlign w:val="superscript"/>
+        </w:rPr>
+        <w:t>c</w:t>
+      </w:r>
+      <w:r>
+        <w:rPr>
+          <w:rStyle w:val="Hyperlink"/>
+          <w:rFonts w:ascii="Times New Roman" w:hAnsi="Times New Roman" w:cs="Times New Roman"/>
+          <w:sz w:val="27"/>
+          <w:szCs w:val="27"/>
+          <w:bdr w:val="none" w:sz="0" w:space="0" w:color="auto" w:frame="1"/>
+          <w:shd w:val="clear" w:color="auto" w:fill="FFFFFF"/>
+        </w:rPr>
+        <w:t>world</w:t>
+      </w:r>
+      <w:proofErr w:type="spellEnd"/>
+      <w:r>
+        <w:rPr>
+          <w:rFonts w:ascii="Times New Roman" w:hAnsi="Times New Roman" w:cs="Times New Roman"/>
+        </w:rPr>
+        <w:fldChar w:fldCharType="end"/>
+      </w:r>
+      <w:r>
+        <w:rPr>
+          <w:rFonts w:ascii="Times New Roman" w:hAnsi="Times New Roman" w:cs="Times New Roman"/>
+          <w:color w:val="000000"/>
+          <w:sz w:val="27"/>
+          <w:szCs w:val="27"/>
+          <w:shd w:val="clear" w:color="auto" w:fill="FFFFFF"/>
+        </w:rPr>
+        <w:t>, that he </w:t>
+      </w:r>
+      <w:proofErr w:type="spellStart"/>
+      <w:r>
+        <w:rPr>
+          <w:rFonts w:ascii="Times New Roman" w:hAnsi="Times New Roman" w:cs="Times New Roman"/>
+        </w:rPr>
+        <w:fldChar w:fldCharType="begin"/>
+      </w:r>
+      <w:r>
+        <w:rPr>
+          <w:rFonts w:ascii="Times New Roman" w:hAnsi="Times New Roman" w:cs="Times New Roman"/>
+        </w:rPr>
+        <w:instrText xml:space="preserve"> HYPERLINK "https://www.churchofjesuschrist.org/study/scriptures/nt/john/3?lang=eng" \l "note16d" </w:instrText>
+      </w:r>
+      <w:r>
+        <w:rPr>
+          <w:rFonts w:ascii="Times New Roman" w:hAnsi="Times New Roman" w:cs="Times New Roman"/>
+        </w:rPr>
+        <w:fldChar w:fldCharType="separate"/>
+      </w:r>
+      <w:r>
+        <w:rPr>
+          <w:rStyle w:val="Hyperlink"/>
+          <w:rFonts w:ascii="Times New Roman" w:hAnsi="Times New Roman" w:cs="Times New Roman"/>
+          <w:i/>
+          <w:iCs/>
+          <w:bdr w:val="none" w:sz="0" w:space="0" w:color="auto" w:frame="1"/>
+          <w:shd w:val="clear" w:color="auto" w:fill="FFFFFF"/>
+          <w:vertAlign w:val="superscript"/>
+        </w:rPr>
+        <w:t>d</w:t>
+      </w:r>
+      <w:r>
+        <w:rPr>
+          <w:rStyle w:val="Hyperlink"/>
+          <w:rFonts w:ascii="Times New Roman" w:hAnsi="Times New Roman" w:cs="Times New Roman"/>
+          <w:sz w:val="27"/>
+          <w:szCs w:val="27"/>
+          <w:bdr w:val="none" w:sz="0" w:space="0" w:color="auto" w:frame="1"/>
+          <w:shd w:val="clear" w:color="auto" w:fill="FFFFFF"/>
+        </w:rPr>
+        <w:t>gave</w:t>
+      </w:r>
+      <w:proofErr w:type="spellEnd"/>
+      <w:r>
+        <w:rPr>
+          <w:rFonts w:ascii="Times New Roman" w:hAnsi="Times New Roman" w:cs="Times New Roman"/>
+        </w:rPr>
+        <w:fldChar w:fldCharType="end"/>
+      </w:r>
+      <w:r>
+        <w:rPr>
+          <w:rFonts w:ascii="Times New Roman" w:hAnsi="Times New Roman" w:cs="Times New Roman"/>
+          <w:color w:val="000000"/>
+          <w:sz w:val="27"/>
+          <w:szCs w:val="27"/>
+          <w:shd w:val="clear" w:color="auto" w:fill="FFFFFF"/>
+        </w:rPr>
+        <w:t> his </w:t>
+      </w:r>
+      <w:proofErr w:type="spellStart"/>
+      <w:r>
+        <w:rPr>
+          <w:rFonts w:ascii="Times New Roman" w:hAnsi="Times New Roman" w:cs="Times New Roman"/>
+        </w:rPr>
+        <w:fldChar w:fldCharType="begin"/>
+      </w:r>
+      <w:r>
+        <w:rPr>
+          <w:rFonts w:ascii="Times New Roman" w:hAnsi="Times New Roman" w:cs="Times New Roman"/>
+        </w:rPr>
+        <w:instrText xml:space="preserve"> HYPERLINK "https://www.churchofjesuschrist.org/study/scriptures/nt/john/3?lang=eng" \l "note16e" </w:instrText>
+      </w:r>
+      <w:r>
+        <w:rPr>
+          <w:rFonts w:ascii="Times New Roman" w:hAnsi="Times New Roman" w:cs="Times New Roman"/>
+        </w:rPr>
+        <w:fldChar w:fldCharType="separate"/>
+      </w:r>
+      <w:r>
+        <w:rPr>
+          <w:rStyle w:val="Hyperlink"/>
+          <w:rFonts w:ascii="Times New Roman" w:hAnsi="Times New Roman" w:cs="Times New Roman"/>
+          <w:i/>
+          <w:iCs/>
+          <w:bdr w:val="none" w:sz="0" w:space="0" w:color="auto" w:frame="1"/>
+          <w:shd w:val="clear" w:color="auto" w:fill="FFFFFF"/>
+          <w:vertAlign w:val="superscript"/>
+        </w:rPr>
+        <w:t>e</w:t>
+      </w:r>
+      <w:r>
+        <w:rPr>
+          <w:rStyle w:val="Hyperlink"/>
+          <w:rFonts w:ascii="Times New Roman" w:hAnsi="Times New Roman" w:cs="Times New Roman"/>
+          <w:sz w:val="27"/>
+          <w:szCs w:val="27"/>
+          <w:bdr w:val="none" w:sz="0" w:space="0" w:color="auto" w:frame="1"/>
+          <w:shd w:val="clear" w:color="auto" w:fill="FFFFFF"/>
+        </w:rPr>
+        <w:t>only</w:t>
+      </w:r>
+      <w:proofErr w:type="spellEnd"/>
+      <w:r>
+        <w:rPr>
+          <w:rFonts w:ascii="Times New Roman" w:hAnsi="Times New Roman" w:cs="Times New Roman"/>
+        </w:rPr>
+        <w:fldChar w:fldCharType="end"/>
+      </w:r>
+      <w:r>
+        <w:rPr>
+          <w:rFonts w:ascii="Times New Roman" w:hAnsi="Times New Roman" w:cs="Times New Roman"/>
+          <w:color w:val="000000"/>
+          <w:sz w:val="27"/>
+          <w:szCs w:val="27"/>
+          <w:shd w:val="clear" w:color="auto" w:fill="FFFFFF"/>
+        </w:rPr>
+        <w:t> begotten </w:t>
+      </w:r>
+      <w:proofErr w:type="spellStart"/>
+      <w:r>
+        <w:rPr>
+          <w:rFonts w:ascii="Times New Roman" w:hAnsi="Times New Roman" w:cs="Times New Roman"/>
+        </w:rPr>
+        <w:fldChar w:fldCharType="begin"/>
+      </w:r>
+      <w:r>
+        <w:rPr>
+          <w:rFonts w:ascii="Times New Roman" w:hAnsi="Times New Roman" w:cs="Times New Roman"/>
+        </w:rPr>
+        <w:instrText xml:space="preserve"> HYPERLINK "https://www.churchofjesuschrist.org/study/scriptures/nt/john/3?lang=eng" \l "note16f" </w:instrText>
+      </w:r>
+      <w:r>
+        <w:rPr>
+          <w:rFonts w:ascii="Times New Roman" w:hAnsi="Times New Roman" w:cs="Times New Roman"/>
+        </w:rPr>
+        <w:fldChar w:fldCharType="separate"/>
+      </w:r>
+      <w:r>
+        <w:rPr>
+          <w:rStyle w:val="Hyperlink"/>
+          <w:rFonts w:ascii="Times New Roman" w:hAnsi="Times New Roman" w:cs="Times New Roman"/>
+          <w:i/>
+          <w:iCs/>
+          <w:bdr w:val="none" w:sz="0" w:space="0" w:color="auto" w:frame="1"/>
+          <w:shd w:val="clear" w:color="auto" w:fill="FFFFFF"/>
+          <w:vertAlign w:val="superscript"/>
+        </w:rPr>
+        <w:t>f</w:t>
+      </w:r>
+      <w:r>
+        <w:rPr>
+          <w:rStyle w:val="Hyperlink"/>
+          <w:rFonts w:ascii="Times New Roman" w:hAnsi="Times New Roman" w:cs="Times New Roman"/>
+          <w:sz w:val="27"/>
+          <w:szCs w:val="27"/>
+          <w:bdr w:val="none" w:sz="0" w:space="0" w:color="auto" w:frame="1"/>
+          <w:shd w:val="clear" w:color="auto" w:fill="FFFFFF"/>
+        </w:rPr>
+        <w:t>Son</w:t>
+      </w:r>
+      <w:proofErr w:type="spellEnd"/>
+      <w:r>
+        <w:rPr>
+          <w:rFonts w:ascii="Times New Roman" w:hAnsi="Times New Roman" w:cs="Times New Roman"/>
+        </w:rPr>
+        <w:fldChar w:fldCharType="end"/>
+      </w:r>
+      <w:r>
+        <w:rPr>
+          <w:rFonts w:ascii="Times New Roman" w:hAnsi="Times New Roman" w:cs="Times New Roman"/>
+          <w:color w:val="000000"/>
+          <w:sz w:val="27"/>
+          <w:szCs w:val="27"/>
+          <w:shd w:val="clear" w:color="auto" w:fill="FFFFFF"/>
+        </w:rPr>
+        <w:t>, that whosoever </w:t>
+      </w:r>
+      <w:proofErr w:type="spellStart"/>
+      <w:r>
+        <w:rPr>
+          <w:rFonts w:ascii="Times New Roman" w:hAnsi="Times New Roman" w:cs="Times New Roman"/>
+        </w:rPr>
+        <w:fldChar w:fldCharType="begin"/>
+      </w:r>
+      <w:r>
+        <w:rPr>
+          <w:rFonts w:ascii="Times New Roman" w:hAnsi="Times New Roman" w:cs="Times New Roman"/>
+        </w:rPr>
+        <w:instrText xml:space="preserve"> HYPERLINK "https://www.churchofjesuschrist.org/study/scriptures/nt/john/3?lang=eng" \l "note16g" </w:instrText>
+      </w:r>
+      <w:r>
+        <w:rPr>
+          <w:rFonts w:ascii="Times New Roman" w:hAnsi="Times New Roman" w:cs="Times New Roman"/>
+        </w:rPr>
+        <w:fldChar w:fldCharType="separate"/>
+      </w:r>
+      <w:r>
+        <w:rPr>
+          <w:rStyle w:val="Hyperlink"/>
+          <w:rFonts w:ascii="Times New Roman" w:hAnsi="Times New Roman" w:cs="Times New Roman"/>
+          <w:i/>
+          <w:iCs/>
+          <w:bdr w:val="none" w:sz="0" w:space="0" w:color="auto" w:frame="1"/>
+          <w:shd w:val="clear" w:color="auto" w:fill="FFFFFF"/>
+          <w:vertAlign w:val="superscript"/>
+        </w:rPr>
+        <w:t>g</w:t>
+      </w:r>
+      <w:r>
+        <w:rPr>
+          <w:rStyle w:val="Hyperlink"/>
+          <w:rFonts w:ascii="Times New Roman" w:hAnsi="Times New Roman" w:cs="Times New Roman"/>
+          <w:sz w:val="27"/>
+          <w:szCs w:val="27"/>
+          <w:bdr w:val="none" w:sz="0" w:space="0" w:color="auto" w:frame="1"/>
+          <w:shd w:val="clear" w:color="auto" w:fill="FFFFFF"/>
+        </w:rPr>
+        <w:t>believeth</w:t>
+      </w:r>
+      <w:proofErr w:type="spellEnd"/>
+      <w:r>
+        <w:rPr>
+          <w:rFonts w:ascii="Times New Roman" w:hAnsi="Times New Roman" w:cs="Times New Roman"/>
+        </w:rPr>
+        <w:fldChar w:fldCharType="end"/>
+      </w:r>
+      <w:r>
+        <w:rPr>
+          <w:rFonts w:ascii="Times New Roman" w:hAnsi="Times New Roman" w:cs="Times New Roman"/>
+          <w:color w:val="000000"/>
+          <w:sz w:val="27"/>
+          <w:szCs w:val="27"/>
+          <w:shd w:val="clear" w:color="auto" w:fill="FFFFFF"/>
+        </w:rPr>
+        <w:t> in him should not perish, but have </w:t>
+      </w:r>
+      <w:proofErr w:type="spellStart"/>
+      <w:r>
+        <w:rPr>
+          <w:rFonts w:ascii="Times New Roman" w:hAnsi="Times New Roman" w:cs="Times New Roman"/>
+        </w:rPr>
+        <w:fldChar w:fldCharType="begin"/>
+      </w:r>
+      <w:r>
+        <w:rPr>
+          <w:rFonts w:ascii="Times New Roman" w:hAnsi="Times New Roman" w:cs="Times New Roman"/>
+        </w:rPr>
+        <w:instrText xml:space="preserve"> HYPERLINK "https://www.churchofjesuschrist.org/study/scriptures/nt/john/3?lang=eng" \l "note16h" </w:instrText>
+      </w:r>
+      <w:r>
+        <w:rPr>
+          <w:rFonts w:ascii="Times New Roman" w:hAnsi="Times New Roman" w:cs="Times New Roman"/>
+        </w:rPr>
+        <w:fldChar w:fldCharType="separate"/>
+      </w:r>
+      <w:r>
+        <w:rPr>
+          <w:rStyle w:val="Hyperlink"/>
+          <w:rFonts w:ascii="Times New Roman" w:hAnsi="Times New Roman" w:cs="Times New Roman"/>
+          <w:i/>
+          <w:iCs/>
+          <w:bdr w:val="none" w:sz="0" w:space="0" w:color="auto" w:frame="1"/>
+          <w:shd w:val="clear" w:color="auto" w:fill="FFFFFF"/>
+          <w:vertAlign w:val="superscript"/>
+        </w:rPr>
+        <w:t>h</w:t>
+      </w:r>
+      <w:r>
+        <w:rPr>
+          <w:rStyle w:val="Hyperlink"/>
+          <w:rFonts w:ascii="Times New Roman" w:hAnsi="Times New Roman" w:cs="Times New Roman"/>
+          <w:sz w:val="27"/>
+          <w:szCs w:val="27"/>
+          <w:bdr w:val="none" w:sz="0" w:space="0" w:color="auto" w:frame="1"/>
+          <w:shd w:val="clear" w:color="auto" w:fill="FFFFFF"/>
+        </w:rPr>
+        <w:t>everlasting</w:t>
+      </w:r>
+      <w:proofErr w:type="spellEnd"/>
+      <w:r>
+        <w:rPr>
+          <w:rFonts w:ascii="Times New Roman" w:hAnsi="Times New Roman" w:cs="Times New Roman"/>
+        </w:rPr>
+        <w:fldChar w:fldCharType="end"/>
+      </w:r>
+      <w:r>
+        <w:rPr>
+          <w:rFonts w:ascii="Times New Roman" w:hAnsi="Times New Roman" w:cs="Times New Roman"/>
+          <w:color w:val="000000"/>
+          <w:sz w:val="27"/>
+          <w:szCs w:val="27"/>
+          <w:shd w:val="clear" w:color="auto" w:fill="FFFFFF"/>
+        </w:rPr>
+        <w:t> </w:t>
+      </w:r>
+      <w:hyperlink r:id="rId7" w:anchor="note16i" w:history="1">
+        <w:proofErr w:type="spellStart"/>
+        <w:r>
+          <w:rPr>
+            <w:rStyle w:val="Hyperlink"/>
+            <w:rFonts w:ascii="Times New Roman" w:hAnsi="Times New Roman" w:cs="Times New Roman"/>
+            <w:i/>
+            <w:iCs/>
+            <w:bdr w:val="none" w:sz="0" w:space="0" w:color="auto" w:frame="1"/>
+            <w:shd w:val="clear" w:color="auto" w:fill="FFFFFF"/>
+            <w:vertAlign w:val="superscript"/>
+          </w:rPr>
+          <w:t>i</w:t>
+        </w:r>
+        <w:r>
+          <w:rPr>
+            <w:rStyle w:val="Hyperlink"/>
+            <w:rFonts w:ascii="Times New Roman" w:hAnsi="Times New Roman" w:cs="Times New Roman"/>
+            <w:sz w:val="27"/>
+            <w:szCs w:val="27"/>
+            <w:bdr w:val="none" w:sz="0" w:space="0" w:color="auto" w:frame="1"/>
+            <w:shd w:val="clear" w:color="auto" w:fill="FFFFFF"/>
+          </w:rPr>
+          <w:t>life</w:t>
+        </w:r>
+        <w:proofErr w:type="spellEnd"/>
+      </w:hyperlink>
+      <w:r>
+        <w:rPr>
+          <w:rFonts w:ascii="Times New Roman" w:hAnsi="Times New Roman" w:cs="Times New Roman"/>
+          <w:color w:val="000000"/>
+          <w:sz w:val="27"/>
+          <w:szCs w:val="27"/>
+          <w:shd w:val="clear" w:color="auto" w:fill="FFFFFF"/>
+        </w:rPr>
+        <w:t>.</w:t>
+      </w:r>
+    </w:p>
+    <w:p>
+      <w:pPr>
+        <w:rPr>
+          <w:rFonts w:ascii="Times New Roman" w:hAnsi="Times New Roman" w:cs="Times New Roman"/>
+        </w:rPr>
+      </w:pPr>
+      <w:r>
+        <w:rPr>
+          <w:rFonts w:ascii="Times New Roman" w:hAnsi="Times New Roman" w:cs="Times New Roman"/>
+          <w:color w:val="000000"/>
+          <w:sz w:val="27"/>
+          <w:szCs w:val="27"/>
+          <w:shd w:val="clear" w:color="auto" w:fill="FFFFFF"/>
+        </w:rPr>
+        <w:t xml:space="preserve">God loves us all and </w:t>
+      </w:r>
+      <w:r>
+        <w:rPr>
+          <w:rFonts w:ascii="Times New Roman" w:hAnsi="Times New Roman" w:cs="Times New Roman"/>
+          <w:color w:val="000000"/>
+          <w:sz w:val="27"/>
+          <w:szCs w:val="27"/>
+          <w:shd w:val="clear" w:color="auto" w:fill="FFFFFF"/>
+        </w:rPr>
+        <w:t>what’s</w:t>
+      </w:r>
+      <w:r>
+        <w:rPr>
+          <w:rFonts w:ascii="Times New Roman" w:hAnsi="Times New Roman" w:cs="Times New Roman"/>
+          <w:color w:val="000000"/>
+          <w:sz w:val="27"/>
+          <w:szCs w:val="27"/>
+          <w:shd w:val="clear" w:color="auto" w:fill="FFFFFF"/>
+        </w:rPr>
+        <w:t xml:space="preserve"> us to </w:t>
+      </w:r>
+      <w:r>
+        <w:rPr>
+          <w:rFonts w:ascii="Times New Roman" w:hAnsi="Times New Roman" w:cs="Times New Roman"/>
+          <w:color w:val="000000"/>
+          <w:sz w:val="27"/>
+          <w:szCs w:val="27"/>
+          <w:shd w:val="clear" w:color="auto" w:fill="FFFFFF"/>
+        </w:rPr>
+        <w:t>return</w:t>
+      </w:r>
+      <w:r>
+        <w:rPr>
+          <w:rFonts w:ascii="Times New Roman" w:hAnsi="Times New Roman" w:cs="Times New Roman"/>
+          <w:color w:val="000000"/>
+          <w:sz w:val="27"/>
+          <w:szCs w:val="27"/>
+          <w:shd w:val="clear" w:color="auto" w:fill="FFFFFF"/>
+        </w:rPr>
+        <w:t xml:space="preserve"> to him. </w:t>
+      </w:r>
+      <w:r>
+        <w:rPr>
+          <w:rFonts w:ascii="Times New Roman" w:hAnsi="Times New Roman" w:cs="Times New Roman"/>
+          <w:color w:val="000000"/>
+          <w:sz w:val="27"/>
+          <w:szCs w:val="27"/>
+          <w:shd w:val="clear" w:color="auto" w:fill="FFFFFF"/>
+        </w:rPr>
+        <w:t xml:space="preserve">He knew we couldn’t do it alone so he gave us his son to give us everlasting life. </w:t>
+      </w:r>
+    </w:p>
+    <w:p>
+      <w:pPr>
+        <w:rPr>
+          <w:rFonts w:ascii="Times New Roman" w:hAnsi="Times New Roman" w:cs="Times New Roman"/>
+        </w:rPr>
+      </w:pPr>
+    </w:p>
     <w:sectPr>
+      <w:headerReference w:type="default" r:id="rId8"/>
       <w:pgSz w:w="12240" w:h="15840"/>
       <w:pgMar w:top="1440" w:right="1440" w:bottom="1440" w:left="1440" w:header="720" w:footer="720" w:gutter="0"/>
       <w:cols w:space="720"/>
@@ -75,6 +859,91 @@
     </w:sectPr>
   </w:body>
 </w:document>
+</file>
+
+<file path=word/endnotes.xml><?xml version="1.0" encoding="utf-8"?>
+<w:endnotes xmlns:wpc="http://schemas.microsoft.com/office/word/2010/wordprocessingCanvas" xmlns:cx="http://schemas.microsoft.com/office/drawing/2014/chartex" xmlns:cx1="http://schemas.microsoft.com/office/drawing/2015/9/8/chartex" xmlns:cx2="http://schemas.microsoft.com/office/drawing/2015/10/21/chartex" xmlns:cx3="http://schemas.microsoft.com/office/drawing/2016/5/9/chartex" xmlns:cx4="http://schemas.microsoft.com/office/drawing/2016/5/10/chartex" xmlns:cx5="http://schemas.microsoft.com/office/drawing/2016/5/11/chartex" xmlns:cx6="http://schemas.microsoft.com/office/drawing/2016/5/12/chartex" xmlns:cx7="http://schemas.microsoft.com/office/drawing/2016/5/13/chartex" xmlns:cx8="http://schemas.microsoft.com/office/drawing/2016/5/14/chartex" xmlns:mc="http://schemas.openxmlformats.org/markup-compatibility/2006" xmlns:aink="http://schemas.microsoft.com/office/drawing/2016/ink" xmlns:am3d="http://schemas.microsoft.com/office/drawing/2017/model3d" xmlns:o="urn:schemas-microsoft-com:office:office" xmlns:oel="http://schemas.microsoft.com/office/2019/extlst" xmlns:r="http://schemas.openxmlformats.org/officeDocument/2006/relationships" xmlns:m="http://schemas.openxmlformats.org/officeDocument/2006/math" xmlns:v="urn:schemas-microsoft-com:vml" xmlns:wp14="http://schemas.microsoft.com/office/word/2010/wordprocessingDrawing" xmlns:wp="http://schemas.openxmlformats.org/drawingml/2006/wordprocessingDrawing" xmlns:w10="urn:schemas-microsoft-com:office:word" xmlns:w="http://schemas.openxmlformats.org/wordprocessingml/2006/main" xmlns:w14="http://schemas.microsoft.com/office/word/2010/wordml" xmlns:w15="http://schemas.microsoft.com/office/word/2012/wordml" xmlns:w16cex="http://schemas.microsoft.com/office/word/2018/wordml/cex" xmlns:w16cid="http://schemas.microsoft.com/office/word/2016/wordml/cid" xmlns:w16="http://schemas.microsoft.com/office/word/2018/wordml" xmlns:w16du="http://schemas.microsoft.com/office/word/2023/wordml/word16du" xmlns:w16sdtdh="http://schemas.microsoft.com/office/word/2020/wordml/sdtdatahash" xmlns:w16se="http://schemas.microsoft.com/office/word/2015/wordml/symex" xmlns:wpg="http://schemas.microsoft.com/office/word/2010/wordprocessingGroup" xmlns:wpi="http://schemas.microsoft.com/office/word/2010/wordprocessingInk" xmlns:wne="http://schemas.microsoft.com/office/word/2006/wordml" xmlns:wps="http://schemas.microsoft.com/office/word/2010/wordprocessingShape" mc:Ignorable="w14 w15 w16se w16cid w16 w16cex w16sdtdh wp14">
+  <w:endnote w:type="separator" w:id="-1">
+    <w:p>
+      <w:pPr>
+        <w:spacing w:after="0" w:line="240" w:lineRule="auto"/>
+      </w:pPr>
+      <w:r>
+        <w:separator/>
+      </w:r>
+    </w:p>
+  </w:endnote>
+  <w:endnote w:type="continuationSeparator" w:id="0">
+    <w:p>
+      <w:pPr>
+        <w:spacing w:after="0" w:line="240" w:lineRule="auto"/>
+      </w:pPr>
+      <w:r>
+        <w:continuationSeparator/>
+      </w:r>
+    </w:p>
+  </w:endnote>
+</w:endnotes>
+</file>
+
+<file path=word/footnotes.xml><?xml version="1.0" encoding="utf-8"?>
+<w:footnotes xmlns:wpc="http://schemas.microsoft.com/office/word/2010/wordprocessingCanvas" xmlns:cx="http://schemas.microsoft.com/office/drawing/2014/chartex" xmlns:cx1="http://schemas.microsoft.com/office/drawing/2015/9/8/chartex" xmlns:cx2="http://schemas.microsoft.com/office/drawing/2015/10/21/chartex" xmlns:cx3="http://schemas.microsoft.com/office/drawing/2016/5/9/chartex" xmlns:cx4="http://schemas.microsoft.com/office/drawing/2016/5/10/chartex" xmlns:cx5="http://schemas.microsoft.com/office/drawing/2016/5/11/chartex" xmlns:cx6="http://schemas.microsoft.com/office/drawing/2016/5/12/chartex" xmlns:cx7="http://schemas.microsoft.com/office/drawing/2016/5/13/chartex" xmlns:cx8="http://schemas.microsoft.com/office/drawing/2016/5/14/chartex" xmlns:mc="http://schemas.openxmlformats.org/markup-compatibility/2006" xmlns:aink="http://schemas.microsoft.com/office/drawing/2016/ink" xmlns:am3d="http://schemas.microsoft.com/office/drawing/2017/model3d" xmlns:o="urn:schemas-microsoft-com:office:office" xmlns:oel="http://schemas.microsoft.com/office/2019/extlst" xmlns:r="http://schemas.openxmlformats.org/officeDocument/2006/relationships" xmlns:m="http://schemas.openxmlformats.org/officeDocument/2006/math" xmlns:v="urn:schemas-microsoft-com:vml" xmlns:wp14="http://schemas.microsoft.com/office/word/2010/wordprocessingDrawing" xmlns:wp="http://schemas.openxmlformats.org/drawingml/2006/wordprocessingDrawing" xmlns:w10="urn:schemas-microsoft-com:office:word" xmlns:w="http://schemas.openxmlformats.org/wordprocessingml/2006/main" xmlns:w14="http://schemas.microsoft.com/office/word/2010/wordml" xmlns:w15="http://schemas.microsoft.com/office/word/2012/wordml" xmlns:w16cex="http://schemas.microsoft.com/office/word/2018/wordml/cex" xmlns:w16cid="http://schemas.microsoft.com/office/word/2016/wordml/cid" xmlns:w16="http://schemas.microsoft.com/office/word/2018/wordml" xmlns:w16du="http://schemas.microsoft.com/office/word/2023/wordml/word16du" xmlns:w16sdtdh="http://schemas.microsoft.com/office/word/2020/wordml/sdtdatahash" xmlns:w16se="http://schemas.microsoft.com/office/word/2015/wordml/symex" xmlns:wpg="http://schemas.microsoft.com/office/word/2010/wordprocessingGroup" xmlns:wpi="http://schemas.microsoft.com/office/word/2010/wordprocessingInk" xmlns:wne="http://schemas.microsoft.com/office/word/2006/wordml" xmlns:wps="http://schemas.microsoft.com/office/word/2010/wordprocessingShape" mc:Ignorable="w14 w15 w16se w16cid w16 w16cex w16sdtdh wp14">
+  <w:footnote w:type="separator" w:id="-1">
+    <w:p>
+      <w:pPr>
+        <w:spacing w:after="0" w:line="240" w:lineRule="auto"/>
+      </w:pPr>
+      <w:r>
+        <w:separator/>
+      </w:r>
+    </w:p>
+  </w:footnote>
+  <w:footnote w:type="continuationSeparator" w:id="0">
+    <w:p>
+      <w:pPr>
+        <w:spacing w:after="0" w:line="240" w:lineRule="auto"/>
+      </w:pPr>
+      <w:r>
+        <w:continuationSeparator/>
+      </w:r>
+    </w:p>
+  </w:footnote>
+</w:footnotes>
+</file>
+
+<file path=word/header1.xml><?xml version="1.0" encoding="utf-8"?>
+<w:hdr xmlns:wpc="http://schemas.microsoft.com/office/word/2010/wordprocessingCanvas" xmlns:cx="http://schemas.microsoft.com/office/drawing/2014/chartex" xmlns:cx1="http://schemas.microsoft.com/office/drawing/2015/9/8/chartex" xmlns:cx2="http://schemas.microsoft.com/office/drawing/2015/10/21/chartex" xmlns:cx3="http://schemas.microsoft.com/office/drawing/2016/5/9/chartex" xmlns:cx4="http://schemas.microsoft.com/office/drawing/2016/5/10/chartex" xmlns:cx5="http://schemas.microsoft.com/office/drawing/2016/5/11/chartex" xmlns:cx6="http://schemas.microsoft.com/office/drawing/2016/5/12/chartex" xmlns:cx7="http://schemas.microsoft.com/office/drawing/2016/5/13/chartex" xmlns:cx8="http://schemas.microsoft.com/office/drawing/2016/5/14/chartex" xmlns:mc="http://schemas.openxmlformats.org/markup-compatibility/2006" xmlns:aink="http://schemas.microsoft.com/office/drawing/2016/ink" xmlns:am3d="http://schemas.microsoft.com/office/drawing/2017/model3d" xmlns:o="urn:schemas-microsoft-com:office:office" xmlns:oel="http://schemas.microsoft.com/office/2019/extlst" xmlns:r="http://schemas.openxmlformats.org/officeDocument/2006/relationships" xmlns:m="http://schemas.openxmlformats.org/officeDocument/2006/math" xmlns:v="urn:schemas-microsoft-com:vml" xmlns:wp14="http://schemas.microsoft.com/office/word/2010/wordprocessingDrawing" xmlns:wp="http://schemas.openxmlformats.org/drawingml/2006/wordprocessingDrawing" xmlns:w10="urn:schemas-microsoft-com:office:word" xmlns:w="http://schemas.openxmlformats.org/wordprocessingml/2006/main" xmlns:w14="http://schemas.microsoft.com/office/word/2010/wordml" xmlns:w15="http://schemas.microsoft.com/office/word/2012/wordml" xmlns:w16cex="http://schemas.microsoft.com/office/word/2018/wordml/cex" xmlns:w16cid="http://schemas.microsoft.com/office/word/2016/wordml/cid" xmlns:w16="http://schemas.microsoft.com/office/word/2018/wordml" xmlns:w16du="http://schemas.microsoft.com/office/word/2023/wordml/word16du" xmlns:w16sdtdh="http://schemas.microsoft.com/office/word/2020/wordml/sdtdatahash" xmlns:w16se="http://schemas.microsoft.com/office/word/2015/wordml/symex" xmlns:wpg="http://schemas.microsoft.com/office/word/2010/wordprocessingGroup" xmlns:wpi="http://schemas.microsoft.com/office/word/2010/wordprocessingInk" xmlns:wne="http://schemas.microsoft.com/office/word/2006/wordml" xmlns:wps="http://schemas.microsoft.com/office/word/2010/wordprocessingShape" mc:Ignorable="w14 w15 w16se w16cid w16 w16cex w16sdtdh wp14">
+  <w:p>
+    <w:r>
+      <w:t xml:space="preserve">Week 1 </w:t>
+    </w:r>
+  </w:p>
+  <w:p>
+    <w:r>
+      <w:t>Matthew 1-4</w:t>
+    </w:r>
+  </w:p>
+  <w:p>
+    <w:r>
+      <w:t>Mark 1</w:t>
+    </w:r>
+  </w:p>
+  <w:p>
+    <w:r>
+      <w:t>Luke 1-4</w:t>
+    </w:r>
+  </w:p>
+  <w:p>
+    <w:r>
+      <w:t>John 1-4,17</w:t>
+    </w:r>
+  </w:p>
+  <w:p>
+    <w:pPr>
+      <w:pStyle w:val="Header"/>
+    </w:pPr>
+  </w:p>
+</w:hdr>
 </file>
 
 <file path=word/numbering.xml><?xml version="1.0" encoding="utf-8"?>
@@ -179,17 +1048,13 @@
   <w:docDefaults>
     <w:rPrDefault>
       <w:rPr>
-        <w:rFonts w:asciiTheme="minorHAnsi" w:eastAsiaTheme="minorHAnsi" w:hAnsiTheme="minorHAnsi" w:cstheme="minorBidi"/>
-        <w:kern w:val="2"/>
-        <w:sz w:val="22"/>
-        <w:szCs w:val="22"/>
+        <w:rFonts w:asciiTheme="minorHAnsi" w:eastAsiaTheme="minorEastAsia" w:hAnsiTheme="minorHAnsi" w:cstheme="minorBidi"/>
         <w:lang w:val="en-US" w:eastAsia="en-US" w:bidi="ar-SA"/>
-        <w14:ligatures w14:val="standardContextual"/>
       </w:rPr>
     </w:rPrDefault>
     <w:pPrDefault>
       <w:pPr>
-        <w:spacing w:after="160" w:line="259" w:lineRule="auto"/>
+        <w:spacing w:after="120" w:line="264" w:lineRule="auto"/>
       </w:pPr>
     </w:pPrDefault>
   </w:docDefaults>
@@ -574,6 +1439,216 @@
   <w:style w:type="paragraph" w:default="1" w:styleId="Normal">
     <w:name w:val="Normal"/>
     <w:qFormat/>
+    <w:rsid w:val="00D76485"/>
+  </w:style>
+  <w:style w:type="paragraph" w:styleId="Heading1">
+    <w:name w:val="heading 1"/>
+    <w:basedOn w:val="Normal"/>
+    <w:next w:val="Normal"/>
+    <w:link w:val="Heading1Char"/>
+    <w:uiPriority w:val="9"/>
+    <w:qFormat/>
+    <w:rsid w:val="00D76485"/>
+    <w:pPr>
+      <w:keepNext/>
+      <w:keepLines/>
+      <w:spacing w:before="320" w:after="0" w:line="240" w:lineRule="auto"/>
+      <w:outlineLvl w:val="0"/>
+    </w:pPr>
+    <w:rPr>
+      <w:rFonts w:asciiTheme="majorHAnsi" w:eastAsiaTheme="majorEastAsia" w:hAnsiTheme="majorHAnsi" w:cstheme="majorBidi"/>
+      <w:color w:val="850C4B" w:themeColor="accent1" w:themeShade="BF"/>
+      <w:sz w:val="32"/>
+      <w:szCs w:val="32"/>
+    </w:rPr>
+  </w:style>
+  <w:style w:type="paragraph" w:styleId="Heading2">
+    <w:name w:val="heading 2"/>
+    <w:basedOn w:val="Normal"/>
+    <w:next w:val="Normal"/>
+    <w:link w:val="Heading2Char"/>
+    <w:uiPriority w:val="9"/>
+    <w:unhideWhenUsed/>
+    <w:qFormat/>
+    <w:rsid w:val="00D76485"/>
+    <w:pPr>
+      <w:keepNext/>
+      <w:keepLines/>
+      <w:spacing w:before="80" w:after="0" w:line="240" w:lineRule="auto"/>
+      <w:outlineLvl w:val="1"/>
+    </w:pPr>
+    <w:rPr>
+      <w:rFonts w:asciiTheme="majorHAnsi" w:eastAsiaTheme="majorEastAsia" w:hAnsiTheme="majorHAnsi" w:cstheme="majorBidi"/>
+      <w:color w:val="404040" w:themeColor="text1" w:themeTint="BF"/>
+      <w:sz w:val="28"/>
+      <w:szCs w:val="28"/>
+    </w:rPr>
+  </w:style>
+  <w:style w:type="paragraph" w:styleId="Heading3">
+    <w:name w:val="heading 3"/>
+    <w:basedOn w:val="Normal"/>
+    <w:next w:val="Normal"/>
+    <w:link w:val="Heading3Char"/>
+    <w:uiPriority w:val="9"/>
+    <w:semiHidden/>
+    <w:unhideWhenUsed/>
+    <w:qFormat/>
+    <w:rsid w:val="00D76485"/>
+    <w:pPr>
+      <w:keepNext/>
+      <w:keepLines/>
+      <w:spacing w:before="40" w:after="0" w:line="240" w:lineRule="auto"/>
+      <w:outlineLvl w:val="2"/>
+    </w:pPr>
+    <w:rPr>
+      <w:rFonts w:asciiTheme="majorHAnsi" w:eastAsiaTheme="majorEastAsia" w:hAnsiTheme="majorHAnsi" w:cstheme="majorBidi"/>
+      <w:color w:val="3B3059" w:themeColor="text2"/>
+      <w:sz w:val="24"/>
+      <w:szCs w:val="24"/>
+    </w:rPr>
+  </w:style>
+  <w:style w:type="paragraph" w:styleId="Heading4">
+    <w:name w:val="heading 4"/>
+    <w:basedOn w:val="Normal"/>
+    <w:next w:val="Normal"/>
+    <w:link w:val="Heading4Char"/>
+    <w:uiPriority w:val="9"/>
+    <w:semiHidden/>
+    <w:unhideWhenUsed/>
+    <w:qFormat/>
+    <w:rsid w:val="00D76485"/>
+    <w:pPr>
+      <w:keepNext/>
+      <w:keepLines/>
+      <w:spacing w:before="40" w:after="0"/>
+      <w:outlineLvl w:val="3"/>
+    </w:pPr>
+    <w:rPr>
+      <w:rFonts w:asciiTheme="majorHAnsi" w:eastAsiaTheme="majorEastAsia" w:hAnsiTheme="majorHAnsi" w:cstheme="majorBidi"/>
+      <w:sz w:val="22"/>
+      <w:szCs w:val="22"/>
+    </w:rPr>
+  </w:style>
+  <w:style w:type="paragraph" w:styleId="Heading5">
+    <w:name w:val="heading 5"/>
+    <w:basedOn w:val="Normal"/>
+    <w:next w:val="Normal"/>
+    <w:link w:val="Heading5Char"/>
+    <w:uiPriority w:val="9"/>
+    <w:semiHidden/>
+    <w:unhideWhenUsed/>
+    <w:qFormat/>
+    <w:rsid w:val="00D76485"/>
+    <w:pPr>
+      <w:keepNext/>
+      <w:keepLines/>
+      <w:spacing w:before="40" w:after="0"/>
+      <w:outlineLvl w:val="4"/>
+    </w:pPr>
+    <w:rPr>
+      <w:rFonts w:asciiTheme="majorHAnsi" w:eastAsiaTheme="majorEastAsia" w:hAnsiTheme="majorHAnsi" w:cstheme="majorBidi"/>
+      <w:color w:val="3B3059" w:themeColor="text2"/>
+      <w:sz w:val="22"/>
+      <w:szCs w:val="22"/>
+    </w:rPr>
+  </w:style>
+  <w:style w:type="paragraph" w:styleId="Heading6">
+    <w:name w:val="heading 6"/>
+    <w:basedOn w:val="Normal"/>
+    <w:next w:val="Normal"/>
+    <w:link w:val="Heading6Char"/>
+    <w:uiPriority w:val="9"/>
+    <w:semiHidden/>
+    <w:unhideWhenUsed/>
+    <w:qFormat/>
+    <w:rsid w:val="00D76485"/>
+    <w:pPr>
+      <w:keepNext/>
+      <w:keepLines/>
+      <w:spacing w:before="40" w:after="0"/>
+      <w:outlineLvl w:val="5"/>
+    </w:pPr>
+    <w:rPr>
+      <w:rFonts w:asciiTheme="majorHAnsi" w:eastAsiaTheme="majorEastAsia" w:hAnsiTheme="majorHAnsi" w:cstheme="majorBidi"/>
+      <w:i/>
+      <w:iCs/>
+      <w:color w:val="3B3059" w:themeColor="text2"/>
+      <w:sz w:val="21"/>
+      <w:szCs w:val="21"/>
+    </w:rPr>
+  </w:style>
+  <w:style w:type="paragraph" w:styleId="Heading7">
+    <w:name w:val="heading 7"/>
+    <w:basedOn w:val="Normal"/>
+    <w:next w:val="Normal"/>
+    <w:link w:val="Heading7Char"/>
+    <w:uiPriority w:val="9"/>
+    <w:semiHidden/>
+    <w:unhideWhenUsed/>
+    <w:qFormat/>
+    <w:rsid w:val="00D76485"/>
+    <w:pPr>
+      <w:keepNext/>
+      <w:keepLines/>
+      <w:spacing w:before="40" w:after="0"/>
+      <w:outlineLvl w:val="6"/>
+    </w:pPr>
+    <w:rPr>
+      <w:rFonts w:asciiTheme="majorHAnsi" w:eastAsiaTheme="majorEastAsia" w:hAnsiTheme="majorHAnsi" w:cstheme="majorBidi"/>
+      <w:i/>
+      <w:iCs/>
+      <w:color w:val="590832" w:themeColor="accent1" w:themeShade="80"/>
+      <w:sz w:val="21"/>
+      <w:szCs w:val="21"/>
+    </w:rPr>
+  </w:style>
+  <w:style w:type="paragraph" w:styleId="Heading8">
+    <w:name w:val="heading 8"/>
+    <w:basedOn w:val="Normal"/>
+    <w:next w:val="Normal"/>
+    <w:link w:val="Heading8Char"/>
+    <w:uiPriority w:val="9"/>
+    <w:semiHidden/>
+    <w:unhideWhenUsed/>
+    <w:qFormat/>
+    <w:rsid w:val="00D76485"/>
+    <w:pPr>
+      <w:keepNext/>
+      <w:keepLines/>
+      <w:spacing w:before="40" w:after="0"/>
+      <w:outlineLvl w:val="7"/>
+    </w:pPr>
+    <w:rPr>
+      <w:rFonts w:asciiTheme="majorHAnsi" w:eastAsiaTheme="majorEastAsia" w:hAnsiTheme="majorHAnsi" w:cstheme="majorBidi"/>
+      <w:b/>
+      <w:bCs/>
+      <w:color w:val="3B3059" w:themeColor="text2"/>
+    </w:rPr>
+  </w:style>
+  <w:style w:type="paragraph" w:styleId="Heading9">
+    <w:name w:val="heading 9"/>
+    <w:basedOn w:val="Normal"/>
+    <w:next w:val="Normal"/>
+    <w:link w:val="Heading9Char"/>
+    <w:uiPriority w:val="9"/>
+    <w:semiHidden/>
+    <w:unhideWhenUsed/>
+    <w:qFormat/>
+    <w:rsid w:val="00D76485"/>
+    <w:pPr>
+      <w:keepNext/>
+      <w:keepLines/>
+      <w:spacing w:before="40" w:after="0"/>
+      <w:outlineLvl w:val="8"/>
+    </w:pPr>
+    <w:rPr>
+      <w:rFonts w:asciiTheme="majorHAnsi" w:eastAsiaTheme="majorEastAsia" w:hAnsiTheme="majorHAnsi" w:cstheme="majorBidi"/>
+      <w:b/>
+      <w:bCs/>
+      <w:i/>
+      <w:iCs/>
+      <w:color w:val="3B3059" w:themeColor="text2"/>
+    </w:rPr>
   </w:style>
   <w:style w:type="character" w:default="1" w:styleId="DefaultParagraphFont">
     <w:name w:val="Default Paragraph Font"/>
@@ -613,13 +1688,461 @@
       <w:contextualSpacing/>
     </w:pPr>
   </w:style>
+  <w:style w:type="character" w:customStyle="1" w:styleId="Heading1Char">
+    <w:name w:val="Heading 1 Char"/>
+    <w:basedOn w:val="DefaultParagraphFont"/>
+    <w:link w:val="Heading1"/>
+    <w:uiPriority w:val="9"/>
+    <w:rsid w:val="00D76485"/>
+    <w:rPr>
+      <w:rFonts w:asciiTheme="majorHAnsi" w:eastAsiaTheme="majorEastAsia" w:hAnsiTheme="majorHAnsi" w:cstheme="majorBidi"/>
+      <w:color w:val="850C4B" w:themeColor="accent1" w:themeShade="BF"/>
+      <w:sz w:val="32"/>
+      <w:szCs w:val="32"/>
+    </w:rPr>
+  </w:style>
+  <w:style w:type="character" w:customStyle="1" w:styleId="Heading2Char">
+    <w:name w:val="Heading 2 Char"/>
+    <w:basedOn w:val="DefaultParagraphFont"/>
+    <w:link w:val="Heading2"/>
+    <w:uiPriority w:val="9"/>
+    <w:rsid w:val="00D76485"/>
+    <w:rPr>
+      <w:rFonts w:asciiTheme="majorHAnsi" w:eastAsiaTheme="majorEastAsia" w:hAnsiTheme="majorHAnsi" w:cstheme="majorBidi"/>
+      <w:color w:val="404040" w:themeColor="text1" w:themeTint="BF"/>
+      <w:sz w:val="28"/>
+      <w:szCs w:val="28"/>
+    </w:rPr>
+  </w:style>
+  <w:style w:type="character" w:customStyle="1" w:styleId="Heading3Char">
+    <w:name w:val="Heading 3 Char"/>
+    <w:basedOn w:val="DefaultParagraphFont"/>
+    <w:link w:val="Heading3"/>
+    <w:uiPriority w:val="9"/>
+    <w:semiHidden/>
+    <w:rsid w:val="00D76485"/>
+    <w:rPr>
+      <w:rFonts w:asciiTheme="majorHAnsi" w:eastAsiaTheme="majorEastAsia" w:hAnsiTheme="majorHAnsi" w:cstheme="majorBidi"/>
+      <w:color w:val="3B3059" w:themeColor="text2"/>
+      <w:sz w:val="24"/>
+      <w:szCs w:val="24"/>
+    </w:rPr>
+  </w:style>
+  <w:style w:type="character" w:customStyle="1" w:styleId="Heading4Char">
+    <w:name w:val="Heading 4 Char"/>
+    <w:basedOn w:val="DefaultParagraphFont"/>
+    <w:link w:val="Heading4"/>
+    <w:uiPriority w:val="9"/>
+    <w:semiHidden/>
+    <w:rsid w:val="00D76485"/>
+    <w:rPr>
+      <w:rFonts w:asciiTheme="majorHAnsi" w:eastAsiaTheme="majorEastAsia" w:hAnsiTheme="majorHAnsi" w:cstheme="majorBidi"/>
+      <w:sz w:val="22"/>
+      <w:szCs w:val="22"/>
+    </w:rPr>
+  </w:style>
+  <w:style w:type="character" w:customStyle="1" w:styleId="Heading5Char">
+    <w:name w:val="Heading 5 Char"/>
+    <w:basedOn w:val="DefaultParagraphFont"/>
+    <w:link w:val="Heading5"/>
+    <w:uiPriority w:val="9"/>
+    <w:semiHidden/>
+    <w:rsid w:val="00D76485"/>
+    <w:rPr>
+      <w:rFonts w:asciiTheme="majorHAnsi" w:eastAsiaTheme="majorEastAsia" w:hAnsiTheme="majorHAnsi" w:cstheme="majorBidi"/>
+      <w:color w:val="3B3059" w:themeColor="text2"/>
+      <w:sz w:val="22"/>
+      <w:szCs w:val="22"/>
+    </w:rPr>
+  </w:style>
+  <w:style w:type="character" w:customStyle="1" w:styleId="Heading6Char">
+    <w:name w:val="Heading 6 Char"/>
+    <w:basedOn w:val="DefaultParagraphFont"/>
+    <w:link w:val="Heading6"/>
+    <w:uiPriority w:val="9"/>
+    <w:semiHidden/>
+    <w:rsid w:val="00D76485"/>
+    <w:rPr>
+      <w:rFonts w:asciiTheme="majorHAnsi" w:eastAsiaTheme="majorEastAsia" w:hAnsiTheme="majorHAnsi" w:cstheme="majorBidi"/>
+      <w:i/>
+      <w:iCs/>
+      <w:color w:val="3B3059" w:themeColor="text2"/>
+      <w:sz w:val="21"/>
+      <w:szCs w:val="21"/>
+    </w:rPr>
+  </w:style>
+  <w:style w:type="character" w:customStyle="1" w:styleId="Heading7Char">
+    <w:name w:val="Heading 7 Char"/>
+    <w:basedOn w:val="DefaultParagraphFont"/>
+    <w:link w:val="Heading7"/>
+    <w:uiPriority w:val="9"/>
+    <w:semiHidden/>
+    <w:rsid w:val="00D76485"/>
+    <w:rPr>
+      <w:rFonts w:asciiTheme="majorHAnsi" w:eastAsiaTheme="majorEastAsia" w:hAnsiTheme="majorHAnsi" w:cstheme="majorBidi"/>
+      <w:i/>
+      <w:iCs/>
+      <w:color w:val="590832" w:themeColor="accent1" w:themeShade="80"/>
+      <w:sz w:val="21"/>
+      <w:szCs w:val="21"/>
+    </w:rPr>
+  </w:style>
+  <w:style w:type="character" w:customStyle="1" w:styleId="Heading8Char">
+    <w:name w:val="Heading 8 Char"/>
+    <w:basedOn w:val="DefaultParagraphFont"/>
+    <w:link w:val="Heading8"/>
+    <w:uiPriority w:val="9"/>
+    <w:semiHidden/>
+    <w:rsid w:val="00D76485"/>
+    <w:rPr>
+      <w:rFonts w:asciiTheme="majorHAnsi" w:eastAsiaTheme="majorEastAsia" w:hAnsiTheme="majorHAnsi" w:cstheme="majorBidi"/>
+      <w:b/>
+      <w:bCs/>
+      <w:color w:val="3B3059" w:themeColor="text2"/>
+    </w:rPr>
+  </w:style>
+  <w:style w:type="character" w:customStyle="1" w:styleId="Heading9Char">
+    <w:name w:val="Heading 9 Char"/>
+    <w:basedOn w:val="DefaultParagraphFont"/>
+    <w:link w:val="Heading9"/>
+    <w:uiPriority w:val="9"/>
+    <w:semiHidden/>
+    <w:rsid w:val="00D76485"/>
+    <w:rPr>
+      <w:rFonts w:asciiTheme="majorHAnsi" w:eastAsiaTheme="majorEastAsia" w:hAnsiTheme="majorHAnsi" w:cstheme="majorBidi"/>
+      <w:b/>
+      <w:bCs/>
+      <w:i/>
+      <w:iCs/>
+      <w:color w:val="3B3059" w:themeColor="text2"/>
+    </w:rPr>
+  </w:style>
+  <w:style w:type="paragraph" w:styleId="Caption">
+    <w:name w:val="caption"/>
+    <w:basedOn w:val="Normal"/>
+    <w:next w:val="Normal"/>
+    <w:uiPriority w:val="35"/>
+    <w:semiHidden/>
+    <w:unhideWhenUsed/>
+    <w:qFormat/>
+    <w:rsid w:val="00D76485"/>
+    <w:pPr>
+      <w:spacing w:line="240" w:lineRule="auto"/>
+    </w:pPr>
+    <w:rPr>
+      <w:b/>
+      <w:bCs/>
+      <w:smallCaps/>
+      <w:color w:val="595959" w:themeColor="text1" w:themeTint="A6"/>
+      <w:spacing w:val="6"/>
+    </w:rPr>
+  </w:style>
+  <w:style w:type="paragraph" w:styleId="Title">
+    <w:name w:val="Title"/>
+    <w:basedOn w:val="Normal"/>
+    <w:next w:val="Normal"/>
+    <w:link w:val="TitleChar"/>
+    <w:uiPriority w:val="10"/>
+    <w:qFormat/>
+    <w:rsid w:val="00D76485"/>
+    <w:pPr>
+      <w:spacing w:after="0" w:line="240" w:lineRule="auto"/>
+      <w:contextualSpacing/>
+    </w:pPr>
+    <w:rPr>
+      <w:rFonts w:asciiTheme="majorHAnsi" w:eastAsiaTheme="majorEastAsia" w:hAnsiTheme="majorHAnsi" w:cstheme="majorBidi"/>
+      <w:color w:val="B31166" w:themeColor="accent1"/>
+      <w:spacing w:val="-10"/>
+      <w:sz w:val="56"/>
+      <w:szCs w:val="56"/>
+    </w:rPr>
+  </w:style>
+  <w:style w:type="character" w:customStyle="1" w:styleId="TitleChar">
+    <w:name w:val="Title Char"/>
+    <w:basedOn w:val="DefaultParagraphFont"/>
+    <w:link w:val="Title"/>
+    <w:uiPriority w:val="10"/>
+    <w:rsid w:val="00D76485"/>
+    <w:rPr>
+      <w:rFonts w:asciiTheme="majorHAnsi" w:eastAsiaTheme="majorEastAsia" w:hAnsiTheme="majorHAnsi" w:cstheme="majorBidi"/>
+      <w:color w:val="B31166" w:themeColor="accent1"/>
+      <w:spacing w:val="-10"/>
+      <w:sz w:val="56"/>
+      <w:szCs w:val="56"/>
+    </w:rPr>
+  </w:style>
+  <w:style w:type="paragraph" w:styleId="Subtitle">
+    <w:name w:val="Subtitle"/>
+    <w:basedOn w:val="Normal"/>
+    <w:next w:val="Normal"/>
+    <w:link w:val="SubtitleChar"/>
+    <w:uiPriority w:val="11"/>
+    <w:qFormat/>
+    <w:rsid w:val="00D76485"/>
+    <w:pPr>
+      <w:numPr>
+        <w:ilvl w:val="1"/>
+      </w:numPr>
+      <w:spacing w:line="240" w:lineRule="auto"/>
+    </w:pPr>
+    <w:rPr>
+      <w:rFonts w:asciiTheme="majorHAnsi" w:eastAsiaTheme="majorEastAsia" w:hAnsiTheme="majorHAnsi" w:cstheme="majorBidi"/>
+      <w:sz w:val="24"/>
+      <w:szCs w:val="24"/>
+    </w:rPr>
+  </w:style>
+  <w:style w:type="character" w:customStyle="1" w:styleId="SubtitleChar">
+    <w:name w:val="Subtitle Char"/>
+    <w:basedOn w:val="DefaultParagraphFont"/>
+    <w:link w:val="Subtitle"/>
+    <w:uiPriority w:val="11"/>
+    <w:rsid w:val="00D76485"/>
+    <w:rPr>
+      <w:rFonts w:asciiTheme="majorHAnsi" w:eastAsiaTheme="majorEastAsia" w:hAnsiTheme="majorHAnsi" w:cstheme="majorBidi"/>
+      <w:sz w:val="24"/>
+      <w:szCs w:val="24"/>
+    </w:rPr>
+  </w:style>
+  <w:style w:type="character" w:styleId="Strong">
+    <w:name w:val="Strong"/>
+    <w:basedOn w:val="DefaultParagraphFont"/>
+    <w:uiPriority w:val="22"/>
+    <w:qFormat/>
+    <w:rsid w:val="00D76485"/>
+    <w:rPr>
+      <w:b/>
+      <w:bCs/>
+    </w:rPr>
+  </w:style>
+  <w:style w:type="character" w:styleId="Emphasis">
+    <w:name w:val="Emphasis"/>
+    <w:basedOn w:val="DefaultParagraphFont"/>
+    <w:uiPriority w:val="20"/>
+    <w:qFormat/>
+    <w:rsid w:val="00D76485"/>
+    <w:rPr>
+      <w:i/>
+      <w:iCs/>
+    </w:rPr>
+  </w:style>
+  <w:style w:type="paragraph" w:styleId="NoSpacing">
+    <w:name w:val="No Spacing"/>
+    <w:uiPriority w:val="1"/>
+    <w:qFormat/>
+    <w:rsid w:val="00D76485"/>
+    <w:pPr>
+      <w:spacing w:after="0" w:line="240" w:lineRule="auto"/>
+    </w:pPr>
+  </w:style>
+  <w:style w:type="paragraph" w:styleId="Quote">
+    <w:name w:val="Quote"/>
+    <w:basedOn w:val="Normal"/>
+    <w:next w:val="Normal"/>
+    <w:link w:val="QuoteChar"/>
+    <w:uiPriority w:val="29"/>
+    <w:qFormat/>
+    <w:rsid w:val="00D76485"/>
+    <w:pPr>
+      <w:spacing w:before="160"/>
+      <w:ind w:left="720" w:right="720"/>
+    </w:pPr>
+    <w:rPr>
+      <w:i/>
+      <w:iCs/>
+      <w:color w:val="404040" w:themeColor="text1" w:themeTint="BF"/>
+    </w:rPr>
+  </w:style>
+  <w:style w:type="character" w:customStyle="1" w:styleId="QuoteChar">
+    <w:name w:val="Quote Char"/>
+    <w:basedOn w:val="DefaultParagraphFont"/>
+    <w:link w:val="Quote"/>
+    <w:uiPriority w:val="29"/>
+    <w:rsid w:val="00D76485"/>
+    <w:rPr>
+      <w:i/>
+      <w:iCs/>
+      <w:color w:val="404040" w:themeColor="text1" w:themeTint="BF"/>
+    </w:rPr>
+  </w:style>
+  <w:style w:type="paragraph" w:styleId="IntenseQuote">
+    <w:name w:val="Intense Quote"/>
+    <w:basedOn w:val="Normal"/>
+    <w:next w:val="Normal"/>
+    <w:link w:val="IntenseQuoteChar"/>
+    <w:uiPriority w:val="30"/>
+    <w:qFormat/>
+    <w:rsid w:val="00D76485"/>
+    <w:pPr>
+      <w:pBdr>
+        <w:left w:val="single" w:sz="18" w:space="12" w:color="B31166" w:themeColor="accent1"/>
+      </w:pBdr>
+      <w:spacing w:before="100" w:beforeAutospacing="1" w:line="300" w:lineRule="auto"/>
+      <w:ind w:left="1224" w:right="1224"/>
+    </w:pPr>
+    <w:rPr>
+      <w:rFonts w:asciiTheme="majorHAnsi" w:eastAsiaTheme="majorEastAsia" w:hAnsiTheme="majorHAnsi" w:cstheme="majorBidi"/>
+      <w:color w:val="B31166" w:themeColor="accent1"/>
+      <w:sz w:val="28"/>
+      <w:szCs w:val="28"/>
+    </w:rPr>
+  </w:style>
+  <w:style w:type="character" w:customStyle="1" w:styleId="IntenseQuoteChar">
+    <w:name w:val="Intense Quote Char"/>
+    <w:basedOn w:val="DefaultParagraphFont"/>
+    <w:link w:val="IntenseQuote"/>
+    <w:uiPriority w:val="30"/>
+    <w:rsid w:val="00D76485"/>
+    <w:rPr>
+      <w:rFonts w:asciiTheme="majorHAnsi" w:eastAsiaTheme="majorEastAsia" w:hAnsiTheme="majorHAnsi" w:cstheme="majorBidi"/>
+      <w:color w:val="B31166" w:themeColor="accent1"/>
+      <w:sz w:val="28"/>
+      <w:szCs w:val="28"/>
+    </w:rPr>
+  </w:style>
+  <w:style w:type="character" w:styleId="SubtleEmphasis">
+    <w:name w:val="Subtle Emphasis"/>
+    <w:basedOn w:val="DefaultParagraphFont"/>
+    <w:uiPriority w:val="19"/>
+    <w:qFormat/>
+    <w:rsid w:val="00D76485"/>
+    <w:rPr>
+      <w:i/>
+      <w:iCs/>
+      <w:color w:val="404040" w:themeColor="text1" w:themeTint="BF"/>
+    </w:rPr>
+  </w:style>
+  <w:style w:type="character" w:styleId="IntenseEmphasis">
+    <w:name w:val="Intense Emphasis"/>
+    <w:basedOn w:val="DefaultParagraphFont"/>
+    <w:uiPriority w:val="21"/>
+    <w:qFormat/>
+    <w:rsid w:val="00D76485"/>
+    <w:rPr>
+      <w:b/>
+      <w:bCs/>
+      <w:i/>
+      <w:iCs/>
+    </w:rPr>
+  </w:style>
+  <w:style w:type="character" w:styleId="SubtleReference">
+    <w:name w:val="Subtle Reference"/>
+    <w:basedOn w:val="DefaultParagraphFont"/>
+    <w:uiPriority w:val="31"/>
+    <w:qFormat/>
+    <w:rsid w:val="00D76485"/>
+    <w:rPr>
+      <w:smallCaps/>
+      <w:color w:val="404040" w:themeColor="text1" w:themeTint="BF"/>
+      <w:u w:val="single" w:color="7F7F7F" w:themeColor="text1" w:themeTint="80"/>
+    </w:rPr>
+  </w:style>
+  <w:style w:type="character" w:styleId="IntenseReference">
+    <w:name w:val="Intense Reference"/>
+    <w:basedOn w:val="DefaultParagraphFont"/>
+    <w:uiPriority w:val="32"/>
+    <w:qFormat/>
+    <w:rsid w:val="00D76485"/>
+    <w:rPr>
+      <w:b/>
+      <w:bCs/>
+      <w:smallCaps/>
+      <w:spacing w:val="5"/>
+      <w:u w:val="single"/>
+    </w:rPr>
+  </w:style>
+  <w:style w:type="character" w:styleId="BookTitle">
+    <w:name w:val="Book Title"/>
+    <w:basedOn w:val="DefaultParagraphFont"/>
+    <w:uiPriority w:val="33"/>
+    <w:qFormat/>
+    <w:rsid w:val="00D76485"/>
+    <w:rPr>
+      <w:b/>
+      <w:bCs/>
+      <w:smallCaps/>
+    </w:rPr>
+  </w:style>
+  <w:style w:type="paragraph" w:styleId="TOCHeading">
+    <w:name w:val="TOC Heading"/>
+    <w:basedOn w:val="Heading1"/>
+    <w:next w:val="Normal"/>
+    <w:uiPriority w:val="39"/>
+    <w:semiHidden/>
+    <w:unhideWhenUsed/>
+    <w:qFormat/>
+    <w:rsid w:val="00D76485"/>
+    <w:pPr>
+      <w:outlineLvl w:val="9"/>
+    </w:pPr>
+  </w:style>
+  <w:style w:type="paragraph" w:styleId="Header">
+    <w:name w:val="header"/>
+    <w:basedOn w:val="Normal"/>
+    <w:link w:val="HeaderChar"/>
+    <w:uiPriority w:val="99"/>
+    <w:unhideWhenUsed/>
+    <w:rsid w:val="00D76485"/>
+    <w:pPr>
+      <w:tabs>
+        <w:tab w:val="center" w:pos="4680"/>
+        <w:tab w:val="right" w:pos="9360"/>
+      </w:tabs>
+      <w:spacing w:after="0" w:line="240" w:lineRule="auto"/>
+    </w:pPr>
+  </w:style>
+  <w:style w:type="character" w:customStyle="1" w:styleId="HeaderChar">
+    <w:name w:val="Header Char"/>
+    <w:basedOn w:val="DefaultParagraphFont"/>
+    <w:link w:val="Header"/>
+    <w:uiPriority w:val="99"/>
+    <w:rsid w:val="00D76485"/>
+  </w:style>
+  <w:style w:type="paragraph" w:styleId="Footer">
+    <w:name w:val="footer"/>
+    <w:basedOn w:val="Normal"/>
+    <w:link w:val="FooterChar"/>
+    <w:uiPriority w:val="99"/>
+    <w:unhideWhenUsed/>
+    <w:rsid w:val="00D76485"/>
+    <w:pPr>
+      <w:tabs>
+        <w:tab w:val="center" w:pos="4680"/>
+        <w:tab w:val="right" w:pos="9360"/>
+      </w:tabs>
+      <w:spacing w:after="0" w:line="240" w:lineRule="auto"/>
+    </w:pPr>
+  </w:style>
+  <w:style w:type="character" w:customStyle="1" w:styleId="FooterChar">
+    <w:name w:val="Footer Char"/>
+    <w:basedOn w:val="DefaultParagraphFont"/>
+    <w:link w:val="Footer"/>
+    <w:uiPriority w:val="99"/>
+    <w:rsid w:val="00D76485"/>
+  </w:style>
+  <w:style w:type="character" w:styleId="Hyperlink">
+    <w:name w:val="Hyperlink"/>
+    <w:basedOn w:val="DefaultParagraphFont"/>
+    <w:uiPriority w:val="99"/>
+    <w:semiHidden/>
+    <w:unhideWhenUsed/>
+    <w:rsid w:val="004263FE"/>
+    <w:rPr>
+      <w:color w:val="0000FF"/>
+      <w:u w:val="single"/>
+    </w:rPr>
+  </w:style>
+  <w:style w:type="character" w:customStyle="1" w:styleId="clarity-word">
+    <w:name w:val="clarity-word"/>
+    <w:basedOn w:val="DefaultParagraphFont"/>
+    <w:rsid w:val="003912EC"/>
+  </w:style>
 </w:styles>
 </file>
 
 <file path=word/theme/theme1.xml><?xml version="1.0" encoding="utf-8"?>
-<a:theme xmlns:a="http://schemas.openxmlformats.org/drawingml/2006/main" name="Office Theme">
+<a:theme xmlns:a="http://schemas.openxmlformats.org/drawingml/2006/main" name="Ion Boardroom">
   <a:themeElements>
-    <a:clrScheme name="Office">
+    <a:clrScheme name="Ion Boardroom">
       <a:dk1>
         <a:sysClr val="windowText" lastClr="000000"/>
       </a:dk1>
@@ -627,44 +2150,44 @@
         <a:sysClr val="window" lastClr="FFFFFF"/>
       </a:lt1>
       <a:dk2>
-        <a:srgbClr val="44546A"/>
+        <a:srgbClr val="3B3059"/>
       </a:dk2>
       <a:lt2>
-        <a:srgbClr val="E7E6E6"/>
+        <a:srgbClr val="EBEBEB"/>
       </a:lt2>
       <a:accent1>
-        <a:srgbClr val="4472C4"/>
+        <a:srgbClr val="B31166"/>
       </a:accent1>
       <a:accent2>
-        <a:srgbClr val="ED7D31"/>
+        <a:srgbClr val="E33D6F"/>
       </a:accent2>
       <a:accent3>
-        <a:srgbClr val="A5A5A5"/>
+        <a:srgbClr val="E45F3C"/>
       </a:accent3>
       <a:accent4>
-        <a:srgbClr val="FFC000"/>
+        <a:srgbClr val="E9943A"/>
       </a:accent4>
       <a:accent5>
-        <a:srgbClr val="5B9BD5"/>
+        <a:srgbClr val="9B6BF2"/>
       </a:accent5>
       <a:accent6>
-        <a:srgbClr val="70AD47"/>
+        <a:srgbClr val="D53DD0"/>
       </a:accent6>
       <a:hlink>
-        <a:srgbClr val="0563C1"/>
+        <a:srgbClr val="8F8F8F"/>
       </a:hlink>
       <a:folHlink>
-        <a:srgbClr val="954F72"/>
+        <a:srgbClr val="A5A5A5"/>
       </a:folHlink>
     </a:clrScheme>
-    <a:fontScheme name="Office">
+    <a:fontScheme name="Ion Boardroom">
       <a:majorFont>
-        <a:latin typeface="Calibri Light" panose="020F0302020204030204"/>
+        <a:latin typeface="Century Gothic" panose="020B0502020202020204"/>
         <a:ea typeface=""/>
         <a:cs typeface=""/>
-        <a:font script="Jpan" typeface="游ゴシック Light"/>
+        <a:font script="Jpan" typeface="メイリオ"/>
         <a:font script="Hang" typeface="맑은 고딕"/>
-        <a:font script="Hans" typeface="等线 Light"/>
+        <a:font script="Hans" typeface="宋体"/>
         <a:font script="Hant" typeface="新細明體"/>
         <a:font script="Arab" typeface="Times New Roman"/>
         <a:font script="Hebr" typeface="Times New Roman"/>
@@ -692,31 +2215,14 @@
         <a:font script="Viet" typeface="Times New Roman"/>
         <a:font script="Uigh" typeface="Microsoft Uighur"/>
         <a:font script="Geor" typeface="Sylfaen"/>
-        <a:font script="Armn" typeface="Arial"/>
-        <a:font script="Bugi" typeface="Leelawadee UI"/>
-        <a:font script="Bopo" typeface="Microsoft JhengHei"/>
-        <a:font script="Java" typeface="Javanese Text"/>
-        <a:font script="Lisu" typeface="Segoe UI"/>
-        <a:font script="Mymr" typeface="Myanmar Text"/>
-        <a:font script="Nkoo" typeface="Ebrima"/>
-        <a:font script="Olck" typeface="Nirmala UI"/>
-        <a:font script="Osma" typeface="Ebrima"/>
-        <a:font script="Phag" typeface="Phagspa"/>
-        <a:font script="Syrn" typeface="Estrangelo Edessa"/>
-        <a:font script="Syrj" typeface="Estrangelo Edessa"/>
-        <a:font script="Syre" typeface="Estrangelo Edessa"/>
-        <a:font script="Sora" typeface="Nirmala UI"/>
-        <a:font script="Tale" typeface="Microsoft Tai Le"/>
-        <a:font script="Talu" typeface="Microsoft New Tai Lue"/>
-        <a:font script="Tfng" typeface="Ebrima"/>
       </a:majorFont>
       <a:minorFont>
-        <a:latin typeface="Calibri" panose="020F0502020204030204"/>
+        <a:latin typeface="Century Gothic" panose="020B0502020202020204"/>
         <a:ea typeface=""/>
         <a:cs typeface=""/>
-        <a:font script="Jpan" typeface="游明朝"/>
+        <a:font script="Jpan" typeface="メイリオ"/>
         <a:font script="Hang" typeface="맑은 고딕"/>
-        <a:font script="Hans" typeface="等线"/>
+        <a:font script="Hans" typeface="宋体"/>
         <a:font script="Hant" typeface="新細明體"/>
         <a:font script="Arab" typeface="Arial"/>
         <a:font script="Hebr" typeface="Arial"/>
@@ -744,26 +2250,9 @@
         <a:font script="Viet" typeface="Arial"/>
         <a:font script="Uigh" typeface="Microsoft Uighur"/>
         <a:font script="Geor" typeface="Sylfaen"/>
-        <a:font script="Armn" typeface="Arial"/>
-        <a:font script="Bugi" typeface="Leelawadee UI"/>
-        <a:font script="Bopo" typeface="Microsoft JhengHei"/>
-        <a:font script="Java" typeface="Javanese Text"/>
-        <a:font script="Lisu" typeface="Segoe UI"/>
-        <a:font script="Mymr" typeface="Myanmar Text"/>
-        <a:font script="Nkoo" typeface="Ebrima"/>
-        <a:font script="Olck" typeface="Nirmala UI"/>
-        <a:font script="Osma" typeface="Ebrima"/>
-        <a:font script="Phag" typeface="Phagspa"/>
-        <a:font script="Syrn" typeface="Estrangelo Edessa"/>
-        <a:font script="Syrj" typeface="Estrangelo Edessa"/>
-        <a:font script="Syre" typeface="Estrangelo Edessa"/>
-        <a:font script="Sora" typeface="Nirmala UI"/>
-        <a:font script="Tale" typeface="Microsoft Tai Le"/>
-        <a:font script="Talu" typeface="Microsoft New Tai Lue"/>
-        <a:font script="Tfng" typeface="Ebrima"/>
       </a:minorFont>
     </a:fontScheme>
-    <a:fmtScheme name="Office">
+    <a:fmtScheme name="Ion Boardroom">
       <a:fillStyleLst>
         <a:solidFill>
           <a:schemeClr val="phClr"/>
@@ -772,23 +2261,15 @@
           <a:gsLst>
             <a:gs pos="0">
               <a:schemeClr val="phClr">
-                <a:lumMod val="110000"/>
-                <a:satMod val="105000"/>
-                <a:tint val="67000"/>
-              </a:schemeClr>
-            </a:gs>
-            <a:gs pos="50000">
-              <a:schemeClr val="phClr">
-                <a:lumMod val="105000"/>
-                <a:satMod val="103000"/>
-                <a:tint val="73000"/>
+                <a:tint val="64000"/>
+                <a:lumMod val="118000"/>
               </a:schemeClr>
             </a:gs>
             <a:gs pos="100000">
               <a:schemeClr val="phClr">
-                <a:lumMod val="105000"/>
-                <a:satMod val="109000"/>
-                <a:tint val="81000"/>
+                <a:tint val="92000"/>
+                <a:alpha val="100000"/>
+                <a:lumMod val="110000"/>
               </a:schemeClr>
             </a:gs>
           </a:gsLst>
@@ -798,23 +2279,14 @@
           <a:gsLst>
             <a:gs pos="0">
               <a:schemeClr val="phClr">
-                <a:satMod val="103000"/>
-                <a:lumMod val="102000"/>
-                <a:tint val="94000"/>
-              </a:schemeClr>
-            </a:gs>
-            <a:gs pos="50000">
-              <a:schemeClr val="phClr">
-                <a:satMod val="110000"/>
-                <a:lumMod val="100000"/>
-                <a:shade val="100000"/>
+                <a:tint val="98000"/>
+                <a:lumMod val="114000"/>
               </a:schemeClr>
             </a:gs>
             <a:gs pos="100000">
               <a:schemeClr val="phClr">
-                <a:lumMod val="99000"/>
-                <a:satMod val="120000"/>
-                <a:shade val="78000"/>
+                <a:shade val="90000"/>
+                <a:lumMod val="84000"/>
               </a:schemeClr>
             </a:gs>
           </a:gsLst>
@@ -822,26 +2294,23 @@
         </a:gradFill>
       </a:fillStyleLst>
       <a:lnStyleLst>
-        <a:ln w="6350" cap="flat" cmpd="sng" algn="ctr">
+        <a:ln w="9525" cap="rnd" cmpd="sng" algn="ctr">
           <a:solidFill>
             <a:schemeClr val="phClr"/>
           </a:solidFill>
           <a:prstDash val="solid"/>
-          <a:miter lim="800000"/>
         </a:ln>
-        <a:ln w="12700" cap="flat" cmpd="sng" algn="ctr">
+        <a:ln w="19050" cap="rnd" cmpd="sng" algn="ctr">
           <a:solidFill>
             <a:schemeClr val="phClr"/>
           </a:solidFill>
           <a:prstDash val="solid"/>
-          <a:miter lim="800000"/>
         </a:ln>
-        <a:ln w="19050" cap="flat" cmpd="sng" algn="ctr">
+        <a:ln w="28575" cap="rnd" cmpd="sng" algn="ctr">
           <a:solidFill>
             <a:schemeClr val="phClr"/>
           </a:solidFill>
           <a:prstDash val="solid"/>
-          <a:miter lim="800000"/>
         </a:ln>
       </a:lnStyleLst>
       <a:effectStyleLst>
@@ -849,55 +2318,78 @@
           <a:effectLst/>
         </a:effectStyle>
         <a:effectStyle>
-          <a:effectLst/>
+          <a:effectLst>
+            <a:outerShdw blurRad="38100" dist="25400" dir="5400000" rotWithShape="0">
+              <a:srgbClr val="000000">
+                <a:alpha val="45000"/>
+              </a:srgbClr>
+            </a:outerShdw>
+          </a:effectLst>
         </a:effectStyle>
         <a:effectStyle>
           <a:effectLst>
-            <a:outerShdw blurRad="57150" dist="19050" dir="5400000" algn="ctr" rotWithShape="0">
+            <a:outerShdw blurRad="63500" dist="38100" dir="5400000" rotWithShape="0">
               <a:srgbClr val="000000">
-                <a:alpha val="63000"/>
+                <a:alpha val="60000"/>
               </a:srgbClr>
             </a:outerShdw>
           </a:effectLst>
+          <a:scene3d>
+            <a:camera prst="orthographicFront">
+              <a:rot lat="0" lon="0" rev="0"/>
+            </a:camera>
+            <a:lightRig rig="threePt" dir="tl"/>
+          </a:scene3d>
+          <a:sp3d prstMaterial="plastic">
+            <a:bevelT w="0" h="0"/>
+          </a:sp3d>
         </a:effectStyle>
       </a:effectStyleLst>
       <a:bgFillStyleLst>
         <a:solidFill>
           <a:schemeClr val="phClr"/>
         </a:solidFill>
-        <a:solidFill>
-          <a:schemeClr val="phClr">
-            <a:tint val="95000"/>
-            <a:satMod val="170000"/>
-          </a:schemeClr>
-        </a:solidFill>
         <a:gradFill rotWithShape="1">
           <a:gsLst>
             <a:gs pos="0">
               <a:schemeClr val="phClr">
-                <a:tint val="93000"/>
-                <a:satMod val="150000"/>
-                <a:shade val="98000"/>
-                <a:lumMod val="102000"/>
-              </a:schemeClr>
-            </a:gs>
-            <a:gs pos="50000">
-              <a:schemeClr val="phClr">
                 <a:tint val="98000"/>
-                <a:satMod val="130000"/>
-                <a:shade val="90000"/>
-                <a:lumMod val="103000"/>
+                <a:hueMod val="124000"/>
+                <a:satMod val="148000"/>
+                <a:lumMod val="124000"/>
               </a:schemeClr>
             </a:gs>
             <a:gs pos="100000">
               <a:schemeClr val="phClr">
-                <a:shade val="63000"/>
-                <a:satMod val="120000"/>
+                <a:shade val="76000"/>
+                <a:hueMod val="89000"/>
+                <a:satMod val="164000"/>
+                <a:lumMod val="56000"/>
               </a:schemeClr>
             </a:gs>
           </a:gsLst>
-          <a:lin ang="5400000" scaled="0"/>
+          <a:path path="circle">
+            <a:fillToRect l="45000" t="65000" r="125000" b="100000"/>
+          </a:path>
         </a:gradFill>
+        <a:blipFill rotWithShape="1">
+          <a:blip xmlns:r="http://schemas.openxmlformats.org/officeDocument/2006/relationships" r:embed="rId1">
+            <a:duotone>
+              <a:schemeClr val="phClr">
+                <a:shade val="69000"/>
+                <a:hueMod val="91000"/>
+                <a:satMod val="164000"/>
+                <a:lumMod val="74000"/>
+              </a:schemeClr>
+              <a:schemeClr val="phClr">
+                <a:hueMod val="124000"/>
+                <a:satMod val="140000"/>
+                <a:lumMod val="142000"/>
+              </a:schemeClr>
+            </a:duotone>
+          </a:blip>
+          <a:stretch/>
+        </a:blipFill>
       </a:bgFillStyleLst>
     </a:fmtScheme>
   </a:themeElements>
@@ -905,7 +2397,7 @@
   <a:extraClrSchemeLst/>
   <a:extLst>
     <a:ext uri="{05A4C25C-085E-4340-85A3-A5531E510DB2}">
-      <thm15:themeFamily xmlns:thm15="http://schemas.microsoft.com/office/thememl/2012/main" name="Office Theme" id="{62F939B6-93AF-4DB8-9C6B-D6C7DFDC589F}" vid="{4A3C46E8-61CC-4603-A589-7422A47A8E4A}"/>
+      <thm15:themeFamily xmlns:thm15="http://schemas.microsoft.com/office/thememl/2012/main" name="Ion Boardroom" id="{FC33163D-4339-46B1-8EED-24C834239D99}" vid="{B8502691-933B-45FE-8764-BA278511EF27}"/>
     </a:ext>
   </a:extLst>
 </a:theme>
